--- a/TEMP/input/p013v_RL_++MHS_PHS_G1/tcn_p013v.docx
+++ b/TEMP/input/p013v_RL_++MHS_PHS_G1/tcn_p013v.docx
@@ -3663,36 +3663,14 @@
     <w:rPrDefault>
       <w:rPr>
         <w:rFonts w:ascii="Arial" w:cs="Arial" w:eastAsia="Arial" w:hAnsi="Arial"/>
-        <w:b w:val="0"/>
-        <w:i w:val="0"/>
-        <w:smallCaps w:val="0"/>
-        <w:strike w:val="0"/>
-        <w:color w:val="000000"/>
         <w:sz w:val="22"/>
         <w:szCs w:val="22"/>
-        <w:u w:val="none"/>
-        <w:shd w:fill="auto" w:val="clear"/>
-        <w:vertAlign w:val="baseline"/>
         <w:lang w:val="en"/>
       </w:rPr>
     </w:rPrDefault>
     <w:pPrDefault>
       <w:pPr>
-        <w:keepNext w:val="0"/>
-        <w:keepLines w:val="0"/>
-        <w:widowControl w:val="1"/>
-        <w:pBdr>
-          <w:top w:space="0" w:sz="0" w:val="nil"/>
-          <w:left w:space="0" w:sz="0" w:val="nil"/>
-          <w:bottom w:space="0" w:sz="0" w:val="nil"/>
-          <w:right w:space="0" w:sz="0" w:val="nil"/>
-          <w:between w:space="0" w:sz="0" w:val="nil"/>
-        </w:pBdr>
-        <w:shd w:fill="auto" w:val="clear"/>
-        <w:spacing w:after="0" w:before="0" w:line="276" w:lineRule="auto"/>
-        <w:ind w:left="0" w:right="0" w:firstLine="0"/>
-        <w:contextualSpacing w:val="0"/>
-        <w:jc w:val="left"/>
+        <w:spacing w:line="276" w:lineRule="auto"/>
       </w:pPr>
     </w:pPrDefault>
   </w:docDefaults>

--- a/TEMP/input/p013v_RL_++MHS_PHS_G1/tcn_p013v.docx
+++ b/TEMP/input/p013v_RL_++MHS_PHS_G1/tcn_p013v.docx
@@ -2232,7 +2232,41 @@
           <w:color w:val="000000"/>
           <w:rtl w:val="0"/>
         </w:rPr>
-        <w:t xml:space="preserve"> naturellement paincte co&lt;exp&gt;mm&lt;/exp&gt;e tu as </w:t>
+        <w:t xml:space="preserve"> naturellement paincte, co</w:t>
+      </w:r>
+      <w:r>
+        <w:rPr>
+          <w:rFonts w:ascii="Courier New" w:cs="Courier New" w:eastAsia="Courier New" w:hAnsi="Courier New"/>
+          <w:color w:val="a9a9a9"/>
+          <w:sz w:val="14"/>
+          <w:szCs w:val="14"/>
+          <w:rtl w:val="0"/>
+        </w:rPr>
+        <w:t xml:space="preserve">&lt;exp&gt;</w:t>
+      </w:r>
+      <w:r>
+        <w:rPr>
+          <w:color w:val="000000"/>
+          <w:rtl w:val="0"/>
+        </w:rPr>
+        <w:t xml:space="preserve">mm</w:t>
+      </w:r>
+      <w:r>
+        <w:rPr>
+          <w:rFonts w:ascii="Courier New" w:cs="Courier New" w:eastAsia="Courier New" w:hAnsi="Courier New"/>
+          <w:color w:val="a9a9a9"/>
+          <w:sz w:val="14"/>
+          <w:szCs w:val="14"/>
+          <w:rtl w:val="0"/>
+        </w:rPr>
+        <w:t xml:space="preserve">&lt;/exp&gt;</w:t>
+      </w:r>
+      <w:r>
+        <w:rPr>
+          <w:color w:val="000000"/>
+          <w:rtl w:val="0"/>
+        </w:rPr>
+        <w:t xml:space="preserve">e tu as </w:t>
       </w:r>
       <w:r>
         <w:rPr>
@@ -2243,6 +2277,12 @@
       </w:r>
       <w:r>
         <w:rPr>
+          <w:rtl w:val="0"/>
+        </w:rPr>
+        <w:t xml:space="preserve">,</w:t>
+      </w:r>
+      <w:r>
+        <w:rPr>
           <w:color w:val="000000"/>
           <w:rtl w:val="0"/>
         </w:rPr>
@@ -2360,7 +2400,41 @@
           <w:color w:val="000000"/>
           <w:rtl w:val="0"/>
         </w:rPr>
-        <w:t xml:space="preserve"> en la chambre de quelques uns de nuict, </w:t>
+        <w:t xml:space="preserve"> en la chambre de quelques uns de </w:t>
+      </w:r>
+      <w:r>
+        <w:rPr>
+          <w:rFonts w:ascii="Courier New" w:cs="Courier New" w:eastAsia="Courier New" w:hAnsi="Courier New"/>
+          <w:color w:val="0000ff"/>
+          <w:sz w:val="18"/>
+          <w:szCs w:val="18"/>
+          <w:rtl w:val="0"/>
+        </w:rPr>
+        <w:t xml:space="preserve">&lt;tmp&gt;</w:t>
+      </w:r>
+      <w:r>
+        <w:rPr>
+          <w:color w:val="000000"/>
+          <w:rtl w:val="0"/>
+        </w:rPr>
+        <w:t xml:space="preserve">nuict</w:t>
+      </w:r>
+      <w:r>
+        <w:rPr>
+          <w:rFonts w:ascii="Courier New" w:cs="Courier New" w:eastAsia="Courier New" w:hAnsi="Courier New"/>
+          <w:color w:val="0000ff"/>
+          <w:sz w:val="18"/>
+          <w:szCs w:val="18"/>
+          <w:rtl w:val="0"/>
+        </w:rPr>
+        <w:t xml:space="preserve">&lt;/tmp&gt;</w:t>
+      </w:r>
+      <w:r>
+        <w:rPr>
+          <w:color w:val="000000"/>
+          <w:rtl w:val="0"/>
+        </w:rPr>
+        <w:t xml:space="preserve">, </w:t>
       </w:r>
       <w:r>
         <w:rPr>
@@ -2478,34 +2552,10 @@
       </w:r>
       <w:r>
         <w:rPr>
-          <w:color w:val="000000"/>
           <w:rtl w:val="0"/>
         </w:rPr>
         <w:t xml:space="preserve">.</w:t>
       </w:r>
-      <w:r>
-        <w:rPr>
-          <w:rtl w:val="0"/>
-        </w:rPr>
-      </w:r>
-    </w:p>
-    <w:p>
-      <w:pPr>
-        <w:widowControl w:val="0"/>
-        <w:pBdr>
-          <w:top w:space="0" w:sz="0" w:val="nil"/>
-          <w:left w:space="0" w:sz="0" w:val="nil"/>
-          <w:bottom w:space="0" w:sz="0" w:val="nil"/>
-          <w:right w:space="0" w:sz="0" w:val="nil"/>
-          <w:between w:space="0" w:sz="0" w:val="nil"/>
-        </w:pBdr>
-        <w:shd w:fill="auto" w:val="clear"/>
-        <w:spacing w:line="276" w:lineRule="auto"/>
-        <w:contextualSpacing w:val="0"/>
-        <w:rPr>
-          <w:color w:val="000000"/>
-        </w:rPr>
-      </w:pPr>
       <w:r>
         <w:rPr>
           <w:rFonts w:ascii="Courier New" w:cs="Courier New" w:eastAsia="Courier New" w:hAnsi="Courier New"/>

--- a/TEMP/input/p013v_RL_++MHS_PHS_G1/tcn_p013v.docx
+++ b/TEMP/input/p013v_RL_++MHS_PHS_G1/tcn_p013v.docx
@@ -292,7 +292,64 @@
           <w:color w:val="000000"/>
           <w:rtl w:val="0"/>
         </w:rPr>
-        <w:t xml:space="preserve">soye</w:t>
+        <w:t xml:space="preserve">soye crue</w:t>
+      </w:r>
+      <w:r>
+        <w:rPr>
+          <w:rFonts w:ascii="Courier New" w:cs="Courier New" w:eastAsia="Courier New" w:hAnsi="Courier New"/>
+          <w:color w:val="a9a9a9"/>
+          <w:sz w:val="18"/>
+          <w:szCs w:val="18"/>
+          <w:rtl w:val="0"/>
+        </w:rPr>
+        <w:t xml:space="preserve">&lt;lb/&gt;</w:t>
+      </w:r>
+      <w:r>
+        <w:rPr>
+          <w:rtl w:val="0"/>
+        </w:rPr>
+      </w:r>
+    </w:p>
+    <w:p>
+      <w:pPr>
+        <w:widowControl w:val="0"/>
+        <w:pBdr>
+          <w:top w:space="0" w:sz="0" w:val="nil"/>
+          <w:left w:space="0" w:sz="0" w:val="nil"/>
+          <w:bottom w:space="0" w:sz="0" w:val="nil"/>
+          <w:right w:space="0" w:sz="0" w:val="nil"/>
+          <w:between w:space="0" w:sz="0" w:val="nil"/>
+        </w:pBdr>
+        <w:shd w:fill="auto" w:val="clear"/>
+        <w:spacing w:line="276" w:lineRule="auto"/>
+        <w:contextualSpacing w:val="0"/>
+        <w:rPr>
+          <w:color w:val="000000"/>
+        </w:rPr>
+      </w:pPr>
+      <w:r>
+        <w:rPr>
+          <w:color w:val="000000"/>
+          <w:rtl w:val="0"/>
+        </w:rPr>
+        <w:t xml:space="preserve">jaulne &amp;</w:t>
+      </w:r>
+      <w:r>
+        <w:rPr>
+          <w:rFonts w:ascii="Courier New" w:cs="Courier New" w:eastAsia="Courier New" w:hAnsi="Courier New"/>
+          <w:color w:val="a9a9a9"/>
+          <w:sz w:val="18"/>
+          <w:szCs w:val="18"/>
+          <w:rtl w:val="0"/>
+        </w:rPr>
+        <w:t xml:space="preserve">amp;</w:t>
+      </w:r>
+      <w:r>
+        <w:rPr>
+          <w:color w:val="000000"/>
+          <w:rtl w:val="0"/>
+        </w:rPr>
+        <w:t xml:space="preserve"> naturelle</w:t>
       </w:r>
       <w:r>
         <w:rPr>
@@ -309,64 +366,7 @@
           <w:color w:val="000000"/>
           <w:rtl w:val="0"/>
         </w:rPr>
-        <w:t xml:space="preserve"> crue</w:t>
-      </w:r>
-      <w:r>
-        <w:rPr>
-          <w:rFonts w:ascii="Courier New" w:cs="Courier New" w:eastAsia="Courier New" w:hAnsi="Courier New"/>
-          <w:color w:val="a9a9a9"/>
-          <w:sz w:val="18"/>
-          <w:szCs w:val="18"/>
-          <w:rtl w:val="0"/>
-        </w:rPr>
-        <w:t xml:space="preserve">&lt;lb/&gt;</w:t>
-      </w:r>
-      <w:r>
-        <w:rPr>
-          <w:rtl w:val="0"/>
-        </w:rPr>
-      </w:r>
-    </w:p>
-    <w:p>
-      <w:pPr>
-        <w:widowControl w:val="0"/>
-        <w:pBdr>
-          <w:top w:space="0" w:sz="0" w:val="nil"/>
-          <w:left w:space="0" w:sz="0" w:val="nil"/>
-          <w:bottom w:space="0" w:sz="0" w:val="nil"/>
-          <w:right w:space="0" w:sz="0" w:val="nil"/>
-          <w:between w:space="0" w:sz="0" w:val="nil"/>
-        </w:pBdr>
-        <w:shd w:fill="auto" w:val="clear"/>
-        <w:spacing w:line="276" w:lineRule="auto"/>
-        <w:contextualSpacing w:val="0"/>
-        <w:rPr>
-          <w:color w:val="000000"/>
-        </w:rPr>
-      </w:pPr>
-      <w:r>
-        <w:rPr>
-          <w:color w:val="000000"/>
-          <w:rtl w:val="0"/>
-        </w:rPr>
-        <w:t xml:space="preserve">jaulne &amp;</w:t>
-      </w:r>
-      <w:r>
-        <w:rPr>
-          <w:rFonts w:ascii="Courier New" w:cs="Courier New" w:eastAsia="Courier New" w:hAnsi="Courier New"/>
-          <w:color w:val="a9a9a9"/>
-          <w:sz w:val="18"/>
-          <w:szCs w:val="18"/>
-          <w:rtl w:val="0"/>
-        </w:rPr>
-        <w:t xml:space="preserve">amp;</w:t>
-      </w:r>
-      <w:r>
-        <w:rPr>
-          <w:color w:val="000000"/>
-          <w:rtl w:val="0"/>
-        </w:rPr>
-        <w:t xml:space="preserve"> naturelle pource qu'elle est plus forte &amp;</w:t>
+        <w:t xml:space="preserve"> pource qu'elle est plus forte &amp;</w:t>
       </w:r>
       <w:r>
         <w:rPr>
@@ -3341,6 +3341,16 @@
       </w:r>
       <w:r>
         <w:rPr>
+          <w:rFonts w:ascii="Courier New" w:cs="Courier New" w:eastAsia="Courier New" w:hAnsi="Courier New"/>
+          <w:color w:val="0000ff"/>
+          <w:sz w:val="18"/>
+          <w:szCs w:val="18"/>
+          <w:rtl w:val="0"/>
+        </w:rPr>
+        <w:t xml:space="preserve">&lt;tl&gt;</w:t>
+      </w:r>
+      <w:r>
+        <w:rPr>
           <w:color w:val="000000"/>
           <w:rtl w:val="0"/>
         </w:rPr>
@@ -3349,6 +3359,16 @@
       <w:r>
         <w:rPr>
           <w:rFonts w:ascii="Courier New" w:cs="Courier New" w:eastAsia="Courier New" w:hAnsi="Courier New"/>
+          <w:color w:val="0000ff"/>
+          <w:sz w:val="18"/>
+          <w:szCs w:val="18"/>
+          <w:rtl w:val="0"/>
+        </w:rPr>
+        <w:t xml:space="preserve">&lt;/tl&gt;</w:t>
+      </w:r>
+      <w:r>
+        <w:rPr>
+          <w:rFonts w:ascii="Courier New" w:cs="Courier New" w:eastAsia="Courier New" w:hAnsi="Courier New"/>
           <w:color w:val="7f6000"/>
           <w:sz w:val="18"/>
           <w:szCs w:val="18"/>
@@ -3451,7 +3471,41 @@
           <w:color w:val="000000"/>
           <w:rtl w:val="0"/>
         </w:rPr>
-        <w:t xml:space="preserve"> ne font bonne chandelle lorsque</w:t>
+        <w:t xml:space="preserve"> ne font bonne </w:t>
+      </w:r>
+      <w:r>
+        <w:rPr>
+          <w:rFonts w:ascii="Courier New" w:cs="Courier New" w:eastAsia="Courier New" w:hAnsi="Courier New"/>
+          <w:color w:val="0000ff"/>
+          <w:sz w:val="18"/>
+          <w:szCs w:val="18"/>
+          <w:rtl w:val="0"/>
+        </w:rPr>
+        <w:t xml:space="preserve">&lt;tl&gt;</w:t>
+      </w:r>
+      <w:r>
+        <w:rPr>
+          <w:color w:val="000000"/>
+          <w:rtl w:val="0"/>
+        </w:rPr>
+        <w:t xml:space="preserve">chandelle</w:t>
+      </w:r>
+      <w:r>
+        <w:rPr>
+          <w:rFonts w:ascii="Courier New" w:cs="Courier New" w:eastAsia="Courier New" w:hAnsi="Courier New"/>
+          <w:color w:val="0000ff"/>
+          <w:sz w:val="18"/>
+          <w:szCs w:val="18"/>
+          <w:rtl w:val="0"/>
+        </w:rPr>
+        <w:t xml:space="preserve">&lt;/tl&gt;</w:t>
+      </w:r>
+      <w:r>
+        <w:rPr>
+          <w:color w:val="000000"/>
+          <w:rtl w:val="0"/>
+        </w:rPr>
+        <w:t xml:space="preserve"> lorsque</w:t>
       </w:r>
       <w:r>
         <w:rPr>
@@ -3491,17 +3545,34 @@
           <w:color w:val="000000"/>
           <w:rtl w:val="0"/>
         </w:rPr>
-        <w:t xml:space="preserve">le vent d'</w:t>
-      </w:r>
-      <w:r>
-        <w:rPr>
-          <w:rFonts w:ascii="Courier New" w:cs="Courier New" w:eastAsia="Courier New" w:hAnsi="Courier New"/>
-          <w:color w:val="0000ff"/>
-          <w:sz w:val="18"/>
-          <w:szCs w:val="18"/>
-          <w:rtl w:val="0"/>
-        </w:rPr>
-        <w:t xml:space="preserve">&lt;oc&gt;&lt;env&gt;</w:t>
+        <w:t xml:space="preserve">le </w:t>
+      </w:r>
+      <w:r>
+        <w:rPr>
+          <w:rFonts w:ascii="Courier New" w:cs="Courier New" w:eastAsia="Courier New" w:hAnsi="Courier New"/>
+          <w:color w:val="0000ff"/>
+          <w:sz w:val="18"/>
+          <w:szCs w:val="18"/>
+          <w:rtl w:val="0"/>
+        </w:rPr>
+        <w:t xml:space="preserve">&lt;env&gt;</w:t>
+      </w:r>
+      <w:r>
+        <w:rPr>
+          <w:color w:val="000000"/>
+          <w:rtl w:val="0"/>
+        </w:rPr>
+        <w:t xml:space="preserve">vent d'</w:t>
+      </w:r>
+      <w:r>
+        <w:rPr>
+          <w:rFonts w:ascii="Courier New" w:cs="Courier New" w:eastAsia="Courier New" w:hAnsi="Courier New"/>
+          <w:color w:val="0000ff"/>
+          <w:sz w:val="18"/>
+          <w:szCs w:val="18"/>
+          <w:rtl w:val="0"/>
+        </w:rPr>
+        <w:t xml:space="preserve">&lt;oc&gt;</w:t>
       </w:r>
       <w:r>
         <w:rPr>
@@ -3518,7 +3589,7 @@
           <w:szCs w:val="18"/>
           <w:rtl w:val="0"/>
         </w:rPr>
-        <w:t xml:space="preserve">&lt;/env&gt;&lt;/oc&gt;</w:t>
+        <w:t xml:space="preserve">&lt;/oc&gt;&lt;/env&gt;</w:t>
       </w:r>
       <w:r>
         <w:rPr>

--- a/TEMP/input/p013v_RL_++MHS_PHS_G1/tcn_p013v.docx
+++ b/TEMP/input/p013v_RL_++MHS_PHS_G1/tcn_p013v.docx
@@ -218,15 +218,31 @@
           <w:szCs w:val="18"/>
           <w:rtl w:val="0"/>
         </w:rPr>
-        <w:t xml:space="preserve">&lt;id&gt;</w:t>
-      </w:r>
-      <w:r>
-        <w:rPr>
-          <w:color w:val="000000"/>
-          <w:rtl w:val="0"/>
-        </w:rPr>
-        <w:t xml:space="preserve">p013r_4</w:t>
-      </w:r>
+        <w:t xml:space="preserve">&lt;id&gt;p013r_4&lt;/id&gt;</w:t>
+      </w:r>
+      <w:r>
+        <w:rPr>
+          <w:rtl w:val="0"/>
+        </w:rPr>
+      </w:r>
+    </w:p>
+    <w:p>
+      <w:pPr>
+        <w:widowControl w:val="0"/>
+        <w:pBdr>
+          <w:top w:space="0" w:sz="0" w:val="nil"/>
+          <w:left w:space="0" w:sz="0" w:val="nil"/>
+          <w:bottom w:space="0" w:sz="0" w:val="nil"/>
+          <w:right w:space="0" w:sz="0" w:val="nil"/>
+          <w:between w:space="0" w:sz="0" w:val="nil"/>
+        </w:pBdr>
+        <w:shd w:fill="auto" w:val="clear"/>
+        <w:spacing w:line="276" w:lineRule="auto"/>
+        <w:contextualSpacing w:val="0"/>
+        <w:rPr>
+          <w:color w:val="000000"/>
+        </w:rPr>
+      </w:pPr>
       <w:r>
         <w:rPr>
           <w:rFonts w:ascii="Courier New" w:cs="Courier New" w:eastAsia="Courier New" w:hAnsi="Courier New"/>
@@ -235,31 +251,241 @@
           <w:szCs w:val="18"/>
           <w:rtl w:val="0"/>
         </w:rPr>
-        <w:t xml:space="preserve">&lt;/id&gt;</w:t>
-      </w:r>
-      <w:r>
-        <w:rPr>
-          <w:rtl w:val="0"/>
-        </w:rPr>
-      </w:r>
-    </w:p>
-    <w:p>
-      <w:pPr>
-        <w:widowControl w:val="0"/>
-        <w:pBdr>
-          <w:top w:space="0" w:sz="0" w:val="nil"/>
-          <w:left w:space="0" w:sz="0" w:val="nil"/>
-          <w:bottom w:space="0" w:sz="0" w:val="nil"/>
-          <w:right w:space="0" w:sz="0" w:val="nil"/>
-          <w:between w:space="0" w:sz="0" w:val="nil"/>
-        </w:pBdr>
-        <w:shd w:fill="auto" w:val="clear"/>
-        <w:spacing w:line="276" w:lineRule="auto"/>
-        <w:contextualSpacing w:val="0"/>
-        <w:rPr>
-          <w:color w:val="000000"/>
-        </w:rPr>
-      </w:pPr>
+        <w:t xml:space="preserve">&lt;ab&gt;</w:t>
+      </w:r>
+      <w:r>
+        <w:rPr>
+          <w:color w:val="000000"/>
+          <w:rtl w:val="0"/>
+        </w:rPr>
+        <w:t xml:space="preserve">passeroit pas si bien. Mays choisis pour cet effect la </w:t>
+      </w:r>
+      <w:r>
+        <w:rPr>
+          <w:rFonts w:ascii="Courier New" w:cs="Courier New" w:eastAsia="Courier New" w:hAnsi="Courier New"/>
+          <w:color w:val="0000ff"/>
+          <w:sz w:val="18"/>
+          <w:szCs w:val="18"/>
+          <w:rtl w:val="0"/>
+        </w:rPr>
+        <w:t xml:space="preserve">&lt;m&gt;</w:t>
+      </w:r>
+      <w:r>
+        <w:rPr>
+          <w:color w:val="000000"/>
+          <w:rtl w:val="0"/>
+        </w:rPr>
+        <w:t xml:space="preserve">soye crue</w:t>
+      </w:r>
+      <w:r>
+        <w:rPr>
+          <w:rFonts w:ascii="Courier New" w:cs="Courier New" w:eastAsia="Courier New" w:hAnsi="Courier New"/>
+          <w:color w:val="a9a9a9"/>
+          <w:sz w:val="18"/>
+          <w:szCs w:val="18"/>
+          <w:rtl w:val="0"/>
+        </w:rPr>
+        <w:t xml:space="preserve">&lt;lb/&gt;</w:t>
+      </w:r>
+      <w:r>
+        <w:rPr>
+          <w:rtl w:val="0"/>
+        </w:rPr>
+      </w:r>
+    </w:p>
+    <w:p>
+      <w:pPr>
+        <w:widowControl w:val="0"/>
+        <w:pBdr>
+          <w:top w:space="0" w:sz="0" w:val="nil"/>
+          <w:left w:space="0" w:sz="0" w:val="nil"/>
+          <w:bottom w:space="0" w:sz="0" w:val="nil"/>
+          <w:right w:space="0" w:sz="0" w:val="nil"/>
+          <w:between w:space="0" w:sz="0" w:val="nil"/>
+        </w:pBdr>
+        <w:shd w:fill="auto" w:val="clear"/>
+        <w:spacing w:line="276" w:lineRule="auto"/>
+        <w:contextualSpacing w:val="0"/>
+        <w:rPr>
+          <w:color w:val="000000"/>
+        </w:rPr>
+      </w:pPr>
+      <w:r>
+        <w:rPr>
+          <w:color w:val="000000"/>
+          <w:rtl w:val="0"/>
+        </w:rPr>
+        <w:t xml:space="preserve">jaulne &amp;</w:t>
+      </w:r>
+      <w:r>
+        <w:rPr>
+          <w:rFonts w:ascii="Courier New" w:cs="Courier New" w:eastAsia="Courier New" w:hAnsi="Courier New"/>
+          <w:color w:val="a9a9a9"/>
+          <w:sz w:val="18"/>
+          <w:szCs w:val="18"/>
+          <w:rtl w:val="0"/>
+        </w:rPr>
+        <w:t xml:space="preserve">amp;</w:t>
+      </w:r>
+      <w:r>
+        <w:rPr>
+          <w:color w:val="000000"/>
+          <w:rtl w:val="0"/>
+        </w:rPr>
+        <w:t xml:space="preserve"> naturelle</w:t>
+      </w:r>
+      <w:r>
+        <w:rPr>
+          <w:rFonts w:ascii="Courier New" w:cs="Courier New" w:eastAsia="Courier New" w:hAnsi="Courier New"/>
+          <w:color w:val="0000ff"/>
+          <w:sz w:val="18"/>
+          <w:szCs w:val="18"/>
+          <w:rtl w:val="0"/>
+        </w:rPr>
+        <w:t xml:space="preserve">&lt;/m&gt;</w:t>
+      </w:r>
+      <w:r>
+        <w:rPr>
+          <w:color w:val="000000"/>
+          <w:rtl w:val="0"/>
+        </w:rPr>
+        <w:t xml:space="preserve"> pource qu'elle est plus forte &amp;</w:t>
+      </w:r>
+      <w:r>
+        <w:rPr>
+          <w:rFonts w:ascii="Courier New" w:cs="Courier New" w:eastAsia="Courier New" w:hAnsi="Courier New"/>
+          <w:color w:val="a9a9a9"/>
+          <w:sz w:val="18"/>
+          <w:szCs w:val="18"/>
+          <w:rtl w:val="0"/>
+        </w:rPr>
+        <w:t xml:space="preserve">amp;</w:t>
+      </w:r>
+      <w:r>
+        <w:rPr>
+          <w:color w:val="000000"/>
+          <w:rtl w:val="0"/>
+        </w:rPr>
+        <w:t xml:space="preserve"> rejecte la</w:t>
+      </w:r>
+      <w:r>
+        <w:rPr>
+          <w:rFonts w:ascii="Courier New" w:cs="Courier New" w:eastAsia="Courier New" w:hAnsi="Courier New"/>
+          <w:color w:val="a9a9a9"/>
+          <w:sz w:val="18"/>
+          <w:szCs w:val="18"/>
+          <w:rtl w:val="0"/>
+        </w:rPr>
+        <w:t xml:space="preserve">&lt;lb/&gt;</w:t>
+      </w:r>
+      <w:r>
+        <w:rPr>
+          <w:rtl w:val="0"/>
+        </w:rPr>
+      </w:r>
+    </w:p>
+    <w:p>
+      <w:pPr>
+        <w:widowControl w:val="0"/>
+        <w:pBdr>
+          <w:top w:space="0" w:sz="0" w:val="nil"/>
+          <w:left w:space="0" w:sz="0" w:val="nil"/>
+          <w:bottom w:space="0" w:sz="0" w:val="nil"/>
+          <w:right w:space="0" w:sz="0" w:val="nil"/>
+          <w:between w:space="0" w:sz="0" w:val="nil"/>
+        </w:pBdr>
+        <w:shd w:fill="auto" w:val="clear"/>
+        <w:spacing w:line="276" w:lineRule="auto"/>
+        <w:contextualSpacing w:val="0"/>
+        <w:rPr>
+          <w:color w:val="000000"/>
+        </w:rPr>
+      </w:pPr>
+      <w:r>
+        <w:rPr>
+          <w:rFonts w:ascii="Courier New" w:cs="Courier New" w:eastAsia="Courier New" w:hAnsi="Courier New"/>
+          <w:color w:val="0000ff"/>
+          <w:sz w:val="18"/>
+          <w:szCs w:val="18"/>
+          <w:rtl w:val="0"/>
+        </w:rPr>
+        <w:t xml:space="preserve">&lt;m&gt;</w:t>
+      </w:r>
+      <w:r>
+        <w:rPr>
+          <w:color w:val="000000"/>
+          <w:rtl w:val="0"/>
+        </w:rPr>
+        <w:t xml:space="preserve">farine</w:t>
+      </w:r>
+      <w:r>
+        <w:rPr>
+          <w:rFonts w:ascii="Courier New" w:cs="Courier New" w:eastAsia="Courier New" w:hAnsi="Courier New"/>
+          <w:color w:val="0000ff"/>
+          <w:sz w:val="18"/>
+          <w:szCs w:val="18"/>
+          <w:rtl w:val="0"/>
+        </w:rPr>
+        <w:t xml:space="preserve">&lt;/m&gt;</w:t>
+      </w:r>
+      <w:r>
+        <w:rPr>
+          <w:color w:val="000000"/>
+          <w:rtl w:val="0"/>
+        </w:rPr>
+        <w:t xml:space="preserve"> comme le </w:t>
+      </w:r>
+      <w:r>
+        <w:rPr>
+          <w:rFonts w:ascii="Courier New" w:cs="Courier New" w:eastAsia="Courier New" w:hAnsi="Courier New"/>
+          <w:color w:val="0000ff"/>
+          <w:sz w:val="18"/>
+          <w:szCs w:val="18"/>
+          <w:rtl w:val="0"/>
+        </w:rPr>
+        <w:t xml:space="preserve">&lt;m&gt;</w:t>
+      </w:r>
+      <w:r>
+        <w:rPr>
+          <w:color w:val="000000"/>
+          <w:rtl w:val="0"/>
+        </w:rPr>
+        <w:t xml:space="preserve">poil de </w:t>
+      </w:r>
+      <w:r>
+        <w:rPr>
+          <w:rFonts w:ascii="Courier New" w:cs="Courier New" w:eastAsia="Courier New" w:hAnsi="Courier New"/>
+          <w:color w:val="0000ff"/>
+          <w:sz w:val="18"/>
+          <w:szCs w:val="18"/>
+          <w:rtl w:val="0"/>
+        </w:rPr>
+        <w:t xml:space="preserve">&lt;al&gt;</w:t>
+      </w:r>
+      <w:r>
+        <w:rPr>
+          <w:color w:val="000000"/>
+          <w:rtl w:val="0"/>
+        </w:rPr>
+        <w:t xml:space="preserve">cheval</w:t>
+      </w:r>
+      <w:r>
+        <w:rPr>
+          <w:rFonts w:ascii="Courier New" w:cs="Courier New" w:eastAsia="Courier New" w:hAnsi="Courier New"/>
+          <w:color w:val="0000ff"/>
+          <w:sz w:val="18"/>
+          <w:szCs w:val="18"/>
+          <w:rtl w:val="0"/>
+        </w:rPr>
+        <w:t xml:space="preserve">&lt;/al&gt;&lt;/m&gt;</w:t>
+      </w:r>
+      <w:r>
+        <w:rPr>
+          <w:color w:val="000000"/>
+          <w:rtl w:val="0"/>
+        </w:rPr>
+        <w:t xml:space="preserve">.</w:t>
+      </w:r>
       <w:r>
         <w:rPr>
           <w:rFonts w:ascii="Courier New" w:cs="Courier New" w:eastAsia="Courier New" w:hAnsi="Courier New"/>
@@ -268,6 +494,293 @@
           <w:szCs w:val="18"/>
           <w:rtl w:val="0"/>
         </w:rPr>
+        <w:t xml:space="preserve">&lt;/ab&gt;&lt;/div&gt;</w:t>
+      </w:r>
+      <w:r>
+        <w:rPr>
+          <w:rtl w:val="0"/>
+        </w:rPr>
+      </w:r>
+    </w:p>
+    <w:p>
+      <w:pPr>
+        <w:widowControl w:val="0"/>
+        <w:pBdr>
+          <w:top w:space="0" w:sz="0" w:val="nil"/>
+          <w:left w:space="0" w:sz="0" w:val="nil"/>
+          <w:bottom w:space="0" w:sz="0" w:val="nil"/>
+          <w:right w:space="0" w:sz="0" w:val="nil"/>
+          <w:between w:space="0" w:sz="0" w:val="nil"/>
+        </w:pBdr>
+        <w:shd w:fill="auto" w:val="clear"/>
+        <w:spacing w:line="276" w:lineRule="auto"/>
+        <w:contextualSpacing w:val="0"/>
+        <w:rPr>
+          <w:color w:val="000000"/>
+        </w:rPr>
+      </w:pPr>
+      <w:r>
+        <w:rPr>
+          <w:rtl w:val="0"/>
+        </w:rPr>
+      </w:r>
+    </w:p>
+    <w:p>
+      <w:pPr>
+        <w:widowControl w:val="0"/>
+        <w:pBdr>
+          <w:top w:space="0" w:sz="0" w:val="nil"/>
+          <w:left w:space="0" w:sz="0" w:val="nil"/>
+          <w:bottom w:space="0" w:sz="0" w:val="nil"/>
+          <w:right w:space="0" w:sz="0" w:val="nil"/>
+          <w:between w:space="0" w:sz="0" w:val="nil"/>
+        </w:pBdr>
+        <w:shd w:fill="auto" w:val="clear"/>
+        <w:spacing w:line="276" w:lineRule="auto"/>
+        <w:contextualSpacing w:val="0"/>
+        <w:rPr>
+          <w:color w:val="000000"/>
+        </w:rPr>
+      </w:pPr>
+      <w:r>
+        <w:rPr>
+          <w:rFonts w:ascii="Courier New" w:cs="Courier New" w:eastAsia="Courier New" w:hAnsi="Courier New"/>
+          <w:color w:val="7f6000"/>
+          <w:sz w:val="18"/>
+          <w:szCs w:val="18"/>
+          <w:rtl w:val="0"/>
+        </w:rPr>
+        <w:t xml:space="preserve">&lt;div&gt;</w:t>
+      </w:r>
+      <w:r>
+        <w:rPr>
+          <w:rtl w:val="0"/>
+        </w:rPr>
+      </w:r>
+    </w:p>
+    <w:p>
+      <w:pPr>
+        <w:widowControl w:val="0"/>
+        <w:pBdr>
+          <w:top w:space="0" w:sz="0" w:val="nil"/>
+          <w:left w:space="0" w:sz="0" w:val="nil"/>
+          <w:bottom w:space="0" w:sz="0" w:val="nil"/>
+          <w:right w:space="0" w:sz="0" w:val="nil"/>
+          <w:between w:space="0" w:sz="0" w:val="nil"/>
+        </w:pBdr>
+        <w:shd w:fill="auto" w:val="clear"/>
+        <w:spacing w:line="276" w:lineRule="auto"/>
+        <w:contextualSpacing w:val="0"/>
+        <w:rPr>
+          <w:color w:val="000000"/>
+        </w:rPr>
+      </w:pPr>
+      <w:r>
+        <w:rPr>
+          <w:rFonts w:ascii="Courier New" w:cs="Courier New" w:eastAsia="Courier New" w:hAnsi="Courier New"/>
+          <w:color w:val="7f6000"/>
+          <w:sz w:val="18"/>
+          <w:szCs w:val="18"/>
+          <w:rtl w:val="0"/>
+        </w:rPr>
+        <w:t xml:space="preserve">&lt;id&gt;p013v_1&lt;/id&gt;</w:t>
+      </w:r>
+      <w:r>
+        <w:rPr>
+          <w:rtl w:val="0"/>
+        </w:rPr>
+      </w:r>
+    </w:p>
+    <w:p>
+      <w:pPr>
+        <w:widowControl w:val="0"/>
+        <w:pBdr>
+          <w:top w:space="0" w:sz="0" w:val="nil"/>
+          <w:left w:space="0" w:sz="0" w:val="nil"/>
+          <w:bottom w:space="0" w:sz="0" w:val="nil"/>
+          <w:right w:space="0" w:sz="0" w:val="nil"/>
+          <w:between w:space="0" w:sz="0" w:val="nil"/>
+        </w:pBdr>
+        <w:shd w:fill="auto" w:val="clear"/>
+        <w:spacing w:line="276" w:lineRule="auto"/>
+        <w:contextualSpacing w:val="0"/>
+        <w:rPr>
+          <w:rFonts w:ascii="Courier New" w:cs="Courier New" w:eastAsia="Courier New" w:hAnsi="Courier New"/>
+          <w:color w:val="a9a9a9"/>
+          <w:sz w:val="18"/>
+          <w:szCs w:val="18"/>
+        </w:rPr>
+      </w:pPr>
+      <w:r>
+        <w:rPr>
+          <w:rFonts w:ascii="Courier New" w:cs="Courier New" w:eastAsia="Courier New" w:hAnsi="Courier New"/>
+          <w:color w:val="7f6000"/>
+          <w:sz w:val="18"/>
+          <w:szCs w:val="18"/>
+          <w:rtl w:val="0"/>
+        </w:rPr>
+        <w:t xml:space="preserve">&lt;head&gt;</w:t>
+      </w:r>
+      <w:r>
+        <w:rPr>
+          <w:color w:val="000000"/>
+          <w:rtl w:val="0"/>
+        </w:rPr>
+        <w:t xml:space="preserve">Pour cognoistre la bonne</w:t>
+      </w:r>
+      <w:r>
+        <w:rPr>
+          <w:rFonts w:ascii="Courier New" w:cs="Courier New" w:eastAsia="Courier New" w:hAnsi="Courier New"/>
+          <w:color w:val="a9a9a9"/>
+          <w:sz w:val="18"/>
+          <w:szCs w:val="18"/>
+          <w:rtl w:val="0"/>
+        </w:rPr>
+        <w:t xml:space="preserve">&lt;lb/&gt;</w:t>
+      </w:r>
+    </w:p>
+    <w:p>
+      <w:pPr>
+        <w:widowControl w:val="0"/>
+        <w:pBdr>
+          <w:top w:space="0" w:sz="0" w:val="nil"/>
+          <w:left w:space="0" w:sz="0" w:val="nil"/>
+          <w:bottom w:space="0" w:sz="0" w:val="nil"/>
+          <w:right w:space="0" w:sz="0" w:val="nil"/>
+          <w:between w:space="0" w:sz="0" w:val="nil"/>
+        </w:pBdr>
+        <w:shd w:fill="auto" w:val="clear"/>
+        <w:spacing w:line="276" w:lineRule="auto"/>
+        <w:contextualSpacing w:val="0"/>
+        <w:rPr>
+          <w:color w:val="000000"/>
+        </w:rPr>
+      </w:pPr>
+      <w:r>
+        <w:rPr>
+          <w:rFonts w:ascii="Courier New" w:cs="Courier New" w:eastAsia="Courier New" w:hAnsi="Courier New"/>
+          <w:color w:val="0000ff"/>
+          <w:sz w:val="18"/>
+          <w:szCs w:val="18"/>
+          <w:rtl w:val="0"/>
+        </w:rPr>
+        <w:t xml:space="preserve">&lt;m&gt;</w:t>
+      </w:r>
+      <w:r>
+        <w:rPr>
+          <w:color w:val="000000"/>
+          <w:rtl w:val="0"/>
+        </w:rPr>
+        <w:t xml:space="preserve">cendrée d'azur</w:t>
+      </w:r>
+      <w:r>
+        <w:rPr>
+          <w:rFonts w:ascii="Courier New" w:cs="Courier New" w:eastAsia="Courier New" w:hAnsi="Courier New"/>
+          <w:color w:val="0000ff"/>
+          <w:sz w:val="18"/>
+          <w:szCs w:val="18"/>
+          <w:rtl w:val="0"/>
+        </w:rPr>
+        <w:t xml:space="preserve">&lt;/m&gt;</w:t>
+      </w:r>
+      <w:r>
+        <w:rPr>
+          <w:color w:val="000000"/>
+          <w:rtl w:val="0"/>
+        </w:rPr>
+        <w:t xml:space="preserve"> à </w:t>
+      </w:r>
+      <w:r>
+        <w:rPr>
+          <w:rFonts w:ascii="Courier New" w:cs="Courier New" w:eastAsia="Courier New" w:hAnsi="Courier New"/>
+          <w:color w:val="0000ff"/>
+          <w:sz w:val="18"/>
+          <w:szCs w:val="18"/>
+          <w:rtl w:val="0"/>
+        </w:rPr>
+        <w:t xml:space="preserve">&lt;m&gt;</w:t>
+      </w:r>
+      <w:r>
+        <w:rPr>
+          <w:color w:val="000000"/>
+          <w:rtl w:val="0"/>
+        </w:rPr>
+        <w:t xml:space="preserve">huile</w:t>
+      </w:r>
+      <w:r>
+        <w:rPr>
+          <w:rFonts w:ascii="Courier New" w:cs="Courier New" w:eastAsia="Courier New" w:hAnsi="Courier New"/>
+          <w:color w:val="0000ff"/>
+          <w:sz w:val="18"/>
+          <w:szCs w:val="18"/>
+          <w:rtl w:val="0"/>
+        </w:rPr>
+        <w:t xml:space="preserve">&lt;/m&gt;</w:t>
+      </w:r>
+      <w:r>
+        <w:rPr>
+          <w:rFonts w:ascii="Courier New" w:cs="Courier New" w:eastAsia="Courier New" w:hAnsi="Courier New"/>
+          <w:color w:val="7f6000"/>
+          <w:sz w:val="18"/>
+          <w:szCs w:val="18"/>
+          <w:rtl w:val="0"/>
+        </w:rPr>
+        <w:t xml:space="preserve">&lt;/head&gt;</w:t>
+      </w:r>
+      <w:r>
+        <w:rPr>
+          <w:rtl w:val="0"/>
+        </w:rPr>
+      </w:r>
+    </w:p>
+    <w:p>
+      <w:pPr>
+        <w:widowControl w:val="0"/>
+        <w:pBdr>
+          <w:top w:space="0" w:sz="0" w:val="nil"/>
+          <w:left w:space="0" w:sz="0" w:val="nil"/>
+          <w:bottom w:space="0" w:sz="0" w:val="nil"/>
+          <w:right w:space="0" w:sz="0" w:val="nil"/>
+          <w:between w:space="0" w:sz="0" w:val="nil"/>
+        </w:pBdr>
+        <w:shd w:fill="auto" w:val="clear"/>
+        <w:spacing w:line="276" w:lineRule="auto"/>
+        <w:contextualSpacing w:val="0"/>
+        <w:rPr>
+          <w:color w:val="000000"/>
+        </w:rPr>
+      </w:pPr>
+      <w:r>
+        <w:rPr>
+          <w:rtl w:val="0"/>
+        </w:rPr>
+      </w:r>
+    </w:p>
+    <w:p>
+      <w:pPr>
+        <w:widowControl w:val="0"/>
+        <w:pBdr>
+          <w:top w:space="0" w:sz="0" w:val="nil"/>
+          <w:left w:space="0" w:sz="0" w:val="nil"/>
+          <w:bottom w:space="0" w:sz="0" w:val="nil"/>
+          <w:right w:space="0" w:sz="0" w:val="nil"/>
+          <w:between w:space="0" w:sz="0" w:val="nil"/>
+        </w:pBdr>
+        <w:shd w:fill="auto" w:val="clear"/>
+        <w:spacing w:line="276" w:lineRule="auto"/>
+        <w:contextualSpacing w:val="0"/>
+        <w:rPr>
+          <w:color w:val="000000"/>
+        </w:rPr>
+      </w:pPr>
+      <w:r>
+        <w:rPr>
+          <w:rFonts w:ascii="Courier New" w:cs="Courier New" w:eastAsia="Courier New" w:hAnsi="Courier New"/>
+          <w:color w:val="7f6000"/>
+          <w:sz w:val="18"/>
+          <w:szCs w:val="18"/>
+          <w:rtl w:val="0"/>
+        </w:rPr>
         <w:t xml:space="preserve">&lt;ab&gt;</w:t>
       </w:r>
       <w:r>
@@ -275,7 +788,141 @@
           <w:color w:val="000000"/>
           <w:rtl w:val="0"/>
         </w:rPr>
-        <w:t xml:space="preserve">passeroit pas si bien. Mays choisis pour cet effect la </w:t>
+        <w:t xml:space="preserve">Celle qui s'amoncelle en pettites </w:t>
+      </w:r>
+      <w:r>
+        <w:rPr>
+          <w:color w:val="000000"/>
+          <w:rtl w:val="0"/>
+        </w:rPr>
+        <w:t xml:space="preserve">m</w:t>
+      </w:r>
+      <w:r>
+        <w:rPr>
+          <w:rFonts w:ascii="Courier New" w:cs="Courier New" w:eastAsia="Courier New" w:hAnsi="Courier New"/>
+          <w:color w:val="a91111"/>
+          <w:sz w:val="18"/>
+          <w:szCs w:val="18"/>
+          <w:rtl w:val="0"/>
+        </w:rPr>
+        <w:t xml:space="preserve">&lt;corr&gt;</w:t>
+      </w:r>
+      <w:r>
+        <w:rPr>
+          <w:rtl w:val="0"/>
+        </w:rPr>
+        <w:t xml:space="preserve">o</w:t>
+      </w:r>
+      <w:r>
+        <w:rPr>
+          <w:rFonts w:ascii="Courier New" w:cs="Courier New" w:eastAsia="Courier New" w:hAnsi="Courier New"/>
+          <w:color w:val="a91111"/>
+          <w:sz w:val="18"/>
+          <w:szCs w:val="18"/>
+          <w:rtl w:val="0"/>
+        </w:rPr>
+        <w:t xml:space="preserve">&lt;/corr&gt;</w:t>
+      </w:r>
+      <w:r>
+        <w:rPr>
+          <w:color w:val="000000"/>
+          <w:rtl w:val="0"/>
+        </w:rPr>
+        <w:t xml:space="preserve">ttes</w:t>
+      </w:r>
+      <w:r>
+        <w:rPr>
+          <w:color w:val="000000"/>
+          <w:rtl w:val="0"/>
+        </w:rPr>
+        <w:t xml:space="preserve"> </w:t>
+      </w:r>
+      <w:r>
+        <w:rPr>
+          <w:color w:val="000000"/>
+          <w:rtl w:val="0"/>
+        </w:rPr>
+        <w:t xml:space="preserve">et est grumeleuse</w:t>
+      </w:r>
+      <w:r>
+        <w:rPr>
+          <w:rFonts w:ascii="Courier New" w:cs="Courier New" w:eastAsia="Courier New" w:hAnsi="Courier New"/>
+          <w:color w:val="a9a9a9"/>
+          <w:sz w:val="18"/>
+          <w:szCs w:val="18"/>
+          <w:rtl w:val="0"/>
+        </w:rPr>
+        <w:t xml:space="preserve">&lt;lb/&gt;</w:t>
+      </w:r>
+      <w:r>
+        <w:rPr>
+          <w:rtl w:val="0"/>
+        </w:rPr>
+      </w:r>
+    </w:p>
+    <w:p>
+      <w:pPr>
+        <w:widowControl w:val="0"/>
+        <w:pBdr>
+          <w:top w:space="0" w:sz="0" w:val="nil"/>
+          <w:left w:space="0" w:sz="0" w:val="nil"/>
+          <w:bottom w:space="0" w:sz="0" w:val="nil"/>
+          <w:right w:space="0" w:sz="0" w:val="nil"/>
+          <w:between w:space="0" w:sz="0" w:val="nil"/>
+        </w:pBdr>
+        <w:shd w:fill="auto" w:val="clear"/>
+        <w:spacing w:line="276" w:lineRule="auto"/>
+        <w:contextualSpacing w:val="0"/>
+        <w:rPr>
+          <w:color w:val="000000"/>
+        </w:rPr>
+      </w:pPr>
+      <w:r>
+        <w:rPr>
+          <w:color w:val="000000"/>
+          <w:rtl w:val="0"/>
+        </w:rPr>
+        <w:t xml:space="preserve">est la meilleure car elle est plus subtille. Celle qui est aussy fort</w:t>
+      </w:r>
+      <w:r>
+        <w:rPr>
+          <w:rFonts w:ascii="Courier New" w:cs="Courier New" w:eastAsia="Courier New" w:hAnsi="Courier New"/>
+          <w:color w:val="a9a9a9"/>
+          <w:sz w:val="18"/>
+          <w:szCs w:val="18"/>
+          <w:rtl w:val="0"/>
+        </w:rPr>
+        <w:t xml:space="preserve">&lt;lb/&gt;</w:t>
+      </w:r>
+      <w:r>
+        <w:rPr>
+          <w:rtl w:val="0"/>
+        </w:rPr>
+      </w:r>
+    </w:p>
+    <w:p>
+      <w:pPr>
+        <w:widowControl w:val="0"/>
+        <w:pBdr>
+          <w:top w:space="0" w:sz="0" w:val="nil"/>
+          <w:left w:space="0" w:sz="0" w:val="nil"/>
+          <w:bottom w:space="0" w:sz="0" w:val="nil"/>
+          <w:right w:space="0" w:sz="0" w:val="nil"/>
+          <w:between w:space="0" w:sz="0" w:val="nil"/>
+        </w:pBdr>
+        <w:shd w:fill="auto" w:val="clear"/>
+        <w:spacing w:line="276" w:lineRule="auto"/>
+        <w:contextualSpacing w:val="0"/>
+        <w:rPr>
+          <w:color w:val="000000"/>
+        </w:rPr>
+      </w:pPr>
+      <w:r>
+        <w:rPr>
+          <w:color w:val="000000"/>
+          <w:rtl w:val="0"/>
+        </w:rPr>
+        <w:t xml:space="preserve">palle de couleur pour ce que l'</w:t>
       </w:r>
       <w:r>
         <w:rPr>
@@ -292,7 +939,24 @@
           <w:color w:val="000000"/>
           <w:rtl w:val="0"/>
         </w:rPr>
-        <w:t xml:space="preserve">soye crue</w:t>
+        <w:t xml:space="preserve">huile</w:t>
+      </w:r>
+      <w:r>
+        <w:rPr>
+          <w:rFonts w:ascii="Courier New" w:cs="Courier New" w:eastAsia="Courier New" w:hAnsi="Courier New"/>
+          <w:color w:val="0000ff"/>
+          <w:sz w:val="18"/>
+          <w:szCs w:val="18"/>
+          <w:rtl w:val="0"/>
+        </w:rPr>
+        <w:t xml:space="preserve">&lt;/m&gt;</w:t>
+      </w:r>
+      <w:r>
+        <w:rPr>
+          <w:color w:val="000000"/>
+          <w:rtl w:val="0"/>
+        </w:rPr>
+        <w:t xml:space="preserve"> l'obscurcist. Quelques</w:t>
       </w:r>
       <w:r>
         <w:rPr>
@@ -329,10 +993,37 @@
       </w:pPr>
       <w:r>
         <w:rPr>
-          <w:color w:val="000000"/>
-          <w:rtl w:val="0"/>
-        </w:rPr>
-        <w:t xml:space="preserve">jaulne &amp;</w:t>
+          <w:rFonts w:ascii="Courier New" w:cs="Courier New" w:eastAsia="Courier New" w:hAnsi="Courier New"/>
+          <w:color w:val="0000ff"/>
+          <w:sz w:val="18"/>
+          <w:szCs w:val="18"/>
+          <w:rtl w:val="0"/>
+        </w:rPr>
+        <w:t xml:space="preserve">&lt;pro&gt;</w:t>
+      </w:r>
+      <w:r>
+        <w:rPr>
+          <w:color w:val="000000"/>
+          <w:rtl w:val="0"/>
+        </w:rPr>
+        <w:t xml:space="preserve">sophistiqueurs</w:t>
+      </w:r>
+      <w:r>
+        <w:rPr>
+          <w:rFonts w:ascii="Courier New" w:cs="Courier New" w:eastAsia="Courier New" w:hAnsi="Courier New"/>
+          <w:color w:val="0000ff"/>
+          <w:sz w:val="18"/>
+          <w:szCs w:val="18"/>
+          <w:rtl w:val="0"/>
+        </w:rPr>
+        <w:t xml:space="preserve">&lt;/pro&gt;</w:t>
+      </w:r>
+      <w:r>
+        <w:rPr>
+          <w:color w:val="000000"/>
+          <w:rtl w:val="0"/>
+        </w:rPr>
+        <w:t xml:space="preserve"> les meslent, mays tu cognoistras cela si</w:t>
       </w:r>
       <w:r>
         <w:rPr>
@@ -342,6 +1033,80 @@
           <w:szCs w:val="18"/>
           <w:rtl w:val="0"/>
         </w:rPr>
+        <w:t xml:space="preserve">&lt;lb/&gt;</w:t>
+      </w:r>
+      <w:r>
+        <w:rPr>
+          <w:rtl w:val="0"/>
+        </w:rPr>
+      </w:r>
+    </w:p>
+    <w:p>
+      <w:pPr>
+        <w:widowControl w:val="0"/>
+        <w:pBdr>
+          <w:top w:space="0" w:sz="0" w:val="nil"/>
+          <w:left w:space="0" w:sz="0" w:val="nil"/>
+          <w:bottom w:space="0" w:sz="0" w:val="nil"/>
+          <w:right w:space="0" w:sz="0" w:val="nil"/>
+          <w:between w:space="0" w:sz="0" w:val="nil"/>
+        </w:pBdr>
+        <w:shd w:fill="auto" w:val="clear"/>
+        <w:spacing w:line="276" w:lineRule="auto"/>
+        <w:contextualSpacing w:val="0"/>
+        <w:rPr>
+          <w:color w:val="000000"/>
+        </w:rPr>
+      </w:pPr>
+      <w:r>
+        <w:rPr>
+          <w:color w:val="000000"/>
+          <w:rtl w:val="0"/>
+        </w:rPr>
+        <w:t xml:space="preserve">tu en verses sur un </w:t>
+      </w:r>
+      <w:r>
+        <w:rPr>
+          <w:rFonts w:ascii="Courier New" w:cs="Courier New" w:eastAsia="Courier New" w:hAnsi="Courier New"/>
+          <w:color w:val="0000ff"/>
+          <w:sz w:val="18"/>
+          <w:szCs w:val="18"/>
+          <w:rtl w:val="0"/>
+        </w:rPr>
+        <w:t xml:space="preserve">&lt;m&gt;</w:t>
+      </w:r>
+      <w:r>
+        <w:rPr>
+          <w:color w:val="000000"/>
+          <w:rtl w:val="0"/>
+        </w:rPr>
+        <w:t xml:space="preserve">papier</w:t>
+      </w:r>
+      <w:r>
+        <w:rPr>
+          <w:rFonts w:ascii="Courier New" w:cs="Courier New" w:eastAsia="Courier New" w:hAnsi="Courier New"/>
+          <w:color w:val="0000ff"/>
+          <w:sz w:val="18"/>
+          <w:szCs w:val="18"/>
+          <w:rtl w:val="0"/>
+        </w:rPr>
+        <w:t xml:space="preserve">&lt;/m&gt;</w:t>
+      </w:r>
+      <w:r>
+        <w:rPr>
+          <w:color w:val="000000"/>
+          <w:rtl w:val="0"/>
+        </w:rPr>
+        <w:t xml:space="preserve"> &amp;</w:t>
+      </w:r>
+      <w:r>
+        <w:rPr>
+          <w:rFonts w:ascii="Courier New" w:cs="Courier New" w:eastAsia="Courier New" w:hAnsi="Courier New"/>
+          <w:color w:val="a9a9a9"/>
+          <w:sz w:val="18"/>
+          <w:szCs w:val="18"/>
+          <w:rtl w:val="0"/>
+        </w:rPr>
         <w:t xml:space="preserve">amp;</w:t>
       </w:r>
       <w:r>
@@ -349,7 +1114,457 @@
           <w:color w:val="000000"/>
           <w:rtl w:val="0"/>
         </w:rPr>
-        <w:t xml:space="preserve"> naturelle</w:t>
+        <w:t xml:space="preserve"> l</w:t>
+      </w:r>
+      <w:r>
+        <w:rPr>
+          <w:rtl w:val="0"/>
+        </w:rPr>
+        <w:t xml:space="preserve">’</w:t>
+      </w:r>
+      <w:r>
+        <w:rPr>
+          <w:color w:val="000000"/>
+          <w:rtl w:val="0"/>
+        </w:rPr>
+        <w:t xml:space="preserve">a</w:t>
+      </w:r>
+      <w:r>
+        <w:rPr>
+          <w:color w:val="000000"/>
+          <w:rtl w:val="0"/>
+        </w:rPr>
+        <w:t xml:space="preserve">c</w:t>
+      </w:r>
+      <w:r>
+        <w:rPr>
+          <w:rtl w:val="0"/>
+        </w:rPr>
+        <w:t xml:space="preserve">a</w:t>
+      </w:r>
+      <w:r>
+        <w:rPr>
+          <w:color w:val="000000"/>
+          <w:rtl w:val="0"/>
+        </w:rPr>
+        <w:t xml:space="preserve">ches</w:t>
+      </w:r>
+      <w:r>
+        <w:rPr>
+          <w:color w:val="000000"/>
+          <w:rtl w:val="0"/>
+        </w:rPr>
+        <w:t xml:space="preserve"> &amp;</w:t>
+      </w:r>
+      <w:r>
+        <w:rPr>
+          <w:rFonts w:ascii="Courier New" w:cs="Courier New" w:eastAsia="Courier New" w:hAnsi="Courier New"/>
+          <w:color w:val="a9a9a9"/>
+          <w:sz w:val="18"/>
+          <w:szCs w:val="18"/>
+          <w:rtl w:val="0"/>
+        </w:rPr>
+        <w:t xml:space="preserve">amp;</w:t>
+      </w:r>
+      <w:r>
+        <w:rPr>
+          <w:color w:val="000000"/>
+          <w:rtl w:val="0"/>
+        </w:rPr>
+        <w:t xml:space="preserve"> l'estens avecq le</w:t>
+      </w:r>
+      <w:r>
+        <w:rPr>
+          <w:rFonts w:ascii="Courier New" w:cs="Courier New" w:eastAsia="Courier New" w:hAnsi="Courier New"/>
+          <w:color w:val="a9a9a9"/>
+          <w:sz w:val="18"/>
+          <w:szCs w:val="18"/>
+          <w:rtl w:val="0"/>
+        </w:rPr>
+        <w:t xml:space="preserve">&lt;lb/&gt;</w:t>
+      </w:r>
+      <w:r>
+        <w:rPr>
+          <w:rtl w:val="0"/>
+        </w:rPr>
+      </w:r>
+    </w:p>
+    <w:p>
+      <w:pPr>
+        <w:widowControl w:val="0"/>
+        <w:pBdr>
+          <w:top w:space="0" w:sz="0" w:val="nil"/>
+          <w:left w:space="0" w:sz="0" w:val="nil"/>
+          <w:bottom w:space="0" w:sz="0" w:val="nil"/>
+          <w:right w:space="0" w:sz="0" w:val="nil"/>
+          <w:between w:space="0" w:sz="0" w:val="nil"/>
+        </w:pBdr>
+        <w:shd w:fill="auto" w:val="clear"/>
+        <w:spacing w:line="276" w:lineRule="auto"/>
+        <w:contextualSpacing w:val="0"/>
+        <w:rPr>
+          <w:color w:val="000000"/>
+        </w:rPr>
+      </w:pPr>
+      <w:r>
+        <w:rPr>
+          <w:rFonts w:ascii="Courier New" w:cs="Courier New" w:eastAsia="Courier New" w:hAnsi="Courier New"/>
+          <w:color w:val="0000ff"/>
+          <w:sz w:val="18"/>
+          <w:szCs w:val="18"/>
+          <w:rtl w:val="0"/>
+        </w:rPr>
+        <w:t xml:space="preserve">&lt;tl&gt;&lt;bp&gt;</w:t>
+      </w:r>
+      <w:r>
+        <w:rPr>
+          <w:color w:val="000000"/>
+          <w:rtl w:val="0"/>
+        </w:rPr>
+        <w:t xml:space="preserve">doigt</w:t>
+      </w:r>
+      <w:r>
+        <w:rPr>
+          <w:rFonts w:ascii="Courier New" w:cs="Courier New" w:eastAsia="Courier New" w:hAnsi="Courier New"/>
+          <w:color w:val="0000ff"/>
+          <w:sz w:val="18"/>
+          <w:szCs w:val="18"/>
+          <w:rtl w:val="0"/>
+        </w:rPr>
+        <w:t xml:space="preserve">&lt;/bp&gt;&lt;/tl&gt;</w:t>
+      </w:r>
+      <w:r>
+        <w:rPr>
+          <w:color w:val="000000"/>
+          <w:rtl w:val="0"/>
+        </w:rPr>
+        <w:t xml:space="preserve"> pource que si elle est meslée elle se trouvera diverse &amp;</w:t>
+      </w:r>
+      <w:r>
+        <w:rPr>
+          <w:rFonts w:ascii="Courier New" w:cs="Courier New" w:eastAsia="Courier New" w:hAnsi="Courier New"/>
+          <w:color w:val="a9a9a9"/>
+          <w:sz w:val="18"/>
+          <w:szCs w:val="18"/>
+          <w:rtl w:val="0"/>
+        </w:rPr>
+        <w:t xml:space="preserve">amp;&lt;lb/&gt;</w:t>
+      </w:r>
+      <w:r>
+        <w:rPr>
+          <w:rtl w:val="0"/>
+        </w:rPr>
+      </w:r>
+    </w:p>
+    <w:p>
+      <w:pPr>
+        <w:widowControl w:val="0"/>
+        <w:pBdr>
+          <w:top w:space="0" w:sz="0" w:val="nil"/>
+          <w:left w:space="0" w:sz="0" w:val="nil"/>
+          <w:bottom w:space="0" w:sz="0" w:val="nil"/>
+          <w:right w:space="0" w:sz="0" w:val="nil"/>
+          <w:between w:space="0" w:sz="0" w:val="nil"/>
+        </w:pBdr>
+        <w:shd w:fill="auto" w:val="clear"/>
+        <w:spacing w:line="276" w:lineRule="auto"/>
+        <w:contextualSpacing w:val="0"/>
+        <w:rPr>
+          <w:color w:val="000000"/>
+        </w:rPr>
+      </w:pPr>
+      <w:r>
+        <w:rPr>
+          <w:color w:val="000000"/>
+          <w:rtl w:val="0"/>
+        </w:rPr>
+        <w:t xml:space="preserve">comme rayée d'une palle &amp;</w:t>
+      </w:r>
+      <w:r>
+        <w:rPr>
+          <w:rFonts w:ascii="Courier New" w:cs="Courier New" w:eastAsia="Courier New" w:hAnsi="Courier New"/>
+          <w:color w:val="a9a9a9"/>
+          <w:sz w:val="18"/>
+          <w:szCs w:val="18"/>
+          <w:rtl w:val="0"/>
+        </w:rPr>
+        <w:t xml:space="preserve">amp;</w:t>
+      </w:r>
+      <w:r>
+        <w:rPr>
+          <w:color w:val="000000"/>
+          <w:rtl w:val="0"/>
+        </w:rPr>
+        <w:t xml:space="preserve"> d'une plus obscure, mays si elle</w:t>
+      </w:r>
+      <w:r>
+        <w:rPr>
+          <w:rFonts w:ascii="Courier New" w:cs="Courier New" w:eastAsia="Courier New" w:hAnsi="Courier New"/>
+          <w:color w:val="a9a9a9"/>
+          <w:sz w:val="18"/>
+          <w:szCs w:val="18"/>
+          <w:rtl w:val="0"/>
+        </w:rPr>
+        <w:t xml:space="preserve">&lt;lb/&gt;</w:t>
+      </w:r>
+      <w:r>
+        <w:rPr>
+          <w:rtl w:val="0"/>
+        </w:rPr>
+      </w:r>
+    </w:p>
+    <w:p>
+      <w:pPr>
+        <w:widowControl w:val="0"/>
+        <w:pBdr>
+          <w:top w:space="0" w:sz="0" w:val="nil"/>
+          <w:left w:space="0" w:sz="0" w:val="nil"/>
+          <w:bottom w:space="0" w:sz="0" w:val="nil"/>
+          <w:right w:space="0" w:sz="0" w:val="nil"/>
+          <w:between w:space="0" w:sz="0" w:val="nil"/>
+        </w:pBdr>
+        <w:shd w:fill="auto" w:val="clear"/>
+        <w:spacing w:line="276" w:lineRule="auto"/>
+        <w:contextualSpacing w:val="0"/>
+        <w:rPr>
+          <w:color w:val="000000"/>
+        </w:rPr>
+      </w:pPr>
+      <w:r>
+        <w:rPr>
+          <w:color w:val="000000"/>
+          <w:rtl w:val="0"/>
+        </w:rPr>
+        <w:t xml:space="preserve">est entiere elle sera unie &amp;</w:t>
+      </w:r>
+      <w:r>
+        <w:rPr>
+          <w:rFonts w:ascii="Courier New" w:cs="Courier New" w:eastAsia="Courier New" w:hAnsi="Courier New"/>
+          <w:color w:val="a9a9a9"/>
+          <w:sz w:val="18"/>
+          <w:szCs w:val="18"/>
+          <w:rtl w:val="0"/>
+        </w:rPr>
+        <w:t xml:space="preserve">amp;</w:t>
+      </w:r>
+      <w:r>
+        <w:rPr>
+          <w:color w:val="000000"/>
+          <w:rtl w:val="0"/>
+        </w:rPr>
+        <w:t xml:space="preserve"> d'une couleur.</w:t>
+      </w:r>
+      <w:r>
+        <w:rPr>
+          <w:rtl w:val="0"/>
+        </w:rPr>
+      </w:r>
+    </w:p>
+    <w:p>
+      <w:pPr>
+        <w:widowControl w:val="0"/>
+        <w:pBdr>
+          <w:top w:space="0" w:sz="0" w:val="nil"/>
+          <w:left w:space="0" w:sz="0" w:val="nil"/>
+          <w:bottom w:space="0" w:sz="0" w:val="nil"/>
+          <w:right w:space="0" w:sz="0" w:val="nil"/>
+          <w:between w:space="0" w:sz="0" w:val="nil"/>
+        </w:pBdr>
+        <w:shd w:fill="auto" w:val="clear"/>
+        <w:spacing w:line="276" w:lineRule="auto"/>
+        <w:contextualSpacing w:val="0"/>
+        <w:rPr>
+          <w:color w:val="000000"/>
+        </w:rPr>
+      </w:pPr>
+      <w:r>
+        <w:rPr>
+          <w:rFonts w:ascii="Courier New" w:cs="Courier New" w:eastAsia="Courier New" w:hAnsi="Courier New"/>
+          <w:color w:val="7f6000"/>
+          <w:sz w:val="18"/>
+          <w:szCs w:val="18"/>
+          <w:rtl w:val="0"/>
+        </w:rPr>
+        <w:t xml:space="preserve">&lt;/ab&gt;</w:t>
+      </w:r>
+      <w:r>
+        <w:rPr>
+          <w:rtl w:val="0"/>
+        </w:rPr>
+      </w:r>
+    </w:p>
+    <w:p>
+      <w:pPr>
+        <w:widowControl w:val="0"/>
+        <w:pBdr>
+          <w:top w:space="0" w:sz="0" w:val="nil"/>
+          <w:left w:space="0" w:sz="0" w:val="nil"/>
+          <w:bottom w:space="0" w:sz="0" w:val="nil"/>
+          <w:right w:space="0" w:sz="0" w:val="nil"/>
+          <w:between w:space="0" w:sz="0" w:val="nil"/>
+        </w:pBdr>
+        <w:shd w:fill="auto" w:val="clear"/>
+        <w:spacing w:line="276" w:lineRule="auto"/>
+        <w:contextualSpacing w:val="0"/>
+        <w:rPr>
+          <w:color w:val="000000"/>
+        </w:rPr>
+      </w:pPr>
+      <w:r>
+        <w:rPr>
+          <w:rFonts w:ascii="Courier New" w:cs="Courier New" w:eastAsia="Courier New" w:hAnsi="Courier New"/>
+          <w:color w:val="7f6000"/>
+          <w:sz w:val="18"/>
+          <w:szCs w:val="18"/>
+          <w:rtl w:val="0"/>
+        </w:rPr>
+        <w:t xml:space="preserve">&lt;/div&gt;</w:t>
+      </w:r>
+      <w:r>
+        <w:rPr>
+          <w:rtl w:val="0"/>
+        </w:rPr>
+      </w:r>
+    </w:p>
+    <w:p>
+      <w:pPr>
+        <w:widowControl w:val="0"/>
+        <w:pBdr>
+          <w:top w:space="0" w:sz="0" w:val="nil"/>
+          <w:left w:space="0" w:sz="0" w:val="nil"/>
+          <w:bottom w:space="0" w:sz="0" w:val="nil"/>
+          <w:right w:space="0" w:sz="0" w:val="nil"/>
+          <w:between w:space="0" w:sz="0" w:val="nil"/>
+        </w:pBdr>
+        <w:shd w:fill="auto" w:val="clear"/>
+        <w:spacing w:line="276" w:lineRule="auto"/>
+        <w:contextualSpacing w:val="0"/>
+        <w:rPr>
+          <w:color w:val="000000"/>
+        </w:rPr>
+      </w:pPr>
+      <w:r>
+        <w:rPr>
+          <w:rtl w:val="0"/>
+        </w:rPr>
+      </w:r>
+    </w:p>
+    <w:p>
+      <w:pPr>
+        <w:widowControl w:val="0"/>
+        <w:pBdr>
+          <w:top w:space="0" w:sz="0" w:val="nil"/>
+          <w:left w:space="0" w:sz="0" w:val="nil"/>
+          <w:bottom w:space="0" w:sz="0" w:val="nil"/>
+          <w:right w:space="0" w:sz="0" w:val="nil"/>
+          <w:between w:space="0" w:sz="0" w:val="nil"/>
+        </w:pBdr>
+        <w:shd w:fill="auto" w:val="clear"/>
+        <w:spacing w:line="276" w:lineRule="auto"/>
+        <w:contextualSpacing w:val="0"/>
+        <w:rPr>
+          <w:color w:val="000000"/>
+        </w:rPr>
+      </w:pPr>
+      <w:r>
+        <w:rPr>
+          <w:rFonts w:ascii="Courier New" w:cs="Courier New" w:eastAsia="Courier New" w:hAnsi="Courier New"/>
+          <w:color w:val="7f6000"/>
+          <w:sz w:val="18"/>
+          <w:szCs w:val="18"/>
+          <w:rtl w:val="0"/>
+        </w:rPr>
+        <w:t xml:space="preserve">&lt;div&gt;</w:t>
+      </w:r>
+      <w:r>
+        <w:rPr>
+          <w:rtl w:val="0"/>
+        </w:rPr>
+      </w:r>
+    </w:p>
+    <w:p>
+      <w:pPr>
+        <w:widowControl w:val="0"/>
+        <w:pBdr>
+          <w:top w:space="0" w:sz="0" w:val="nil"/>
+          <w:left w:space="0" w:sz="0" w:val="nil"/>
+          <w:bottom w:space="0" w:sz="0" w:val="nil"/>
+          <w:right w:space="0" w:sz="0" w:val="nil"/>
+          <w:between w:space="0" w:sz="0" w:val="nil"/>
+        </w:pBdr>
+        <w:shd w:fill="auto" w:val="clear"/>
+        <w:spacing w:line="276" w:lineRule="auto"/>
+        <w:contextualSpacing w:val="0"/>
+        <w:rPr>
+          <w:color w:val="000000"/>
+        </w:rPr>
+      </w:pPr>
+      <w:r>
+        <w:rPr>
+          <w:rFonts w:ascii="Courier New" w:cs="Courier New" w:eastAsia="Courier New" w:hAnsi="Courier New"/>
+          <w:color w:val="7f6000"/>
+          <w:sz w:val="18"/>
+          <w:szCs w:val="18"/>
+          <w:rtl w:val="0"/>
+        </w:rPr>
+        <w:t xml:space="preserve">&lt;id&gt;p013v_2&lt;/id&gt;</w:t>
+      </w:r>
+      <w:r>
+        <w:rPr>
+          <w:rtl w:val="0"/>
+        </w:rPr>
+      </w:r>
+    </w:p>
+    <w:p>
+      <w:pPr>
+        <w:widowControl w:val="0"/>
+        <w:pBdr>
+          <w:top w:space="0" w:sz="0" w:val="nil"/>
+          <w:left w:space="0" w:sz="0" w:val="nil"/>
+          <w:bottom w:space="0" w:sz="0" w:val="nil"/>
+          <w:right w:space="0" w:sz="0" w:val="nil"/>
+          <w:between w:space="0" w:sz="0" w:val="nil"/>
+        </w:pBdr>
+        <w:shd w:fill="auto" w:val="clear"/>
+        <w:spacing w:line="276" w:lineRule="auto"/>
+        <w:contextualSpacing w:val="0"/>
+        <w:rPr>
+          <w:color w:val="000000"/>
+        </w:rPr>
+      </w:pPr>
+      <w:r>
+        <w:rPr>
+          <w:rFonts w:ascii="Courier New" w:cs="Courier New" w:eastAsia="Courier New" w:hAnsi="Courier New"/>
+          <w:color w:val="7f6000"/>
+          <w:sz w:val="18"/>
+          <w:szCs w:val="18"/>
+          <w:rtl w:val="0"/>
+        </w:rPr>
+        <w:t xml:space="preserve">&lt;head&gt;</w:t>
+      </w:r>
+      <w:r>
+        <w:rPr>
+          <w:color w:val="000000"/>
+          <w:rtl w:val="0"/>
+        </w:rPr>
+        <w:t xml:space="preserve">Blanchiment de </w:t>
+      </w:r>
+      <w:r>
+        <w:rPr>
+          <w:rFonts w:ascii="Courier New" w:cs="Courier New" w:eastAsia="Courier New" w:hAnsi="Courier New"/>
+          <w:color w:val="0000ff"/>
+          <w:sz w:val="18"/>
+          <w:szCs w:val="18"/>
+          <w:rtl w:val="0"/>
+        </w:rPr>
+        <w:t xml:space="preserve">&lt;m&gt;</w:t>
+      </w:r>
+      <w:r>
+        <w:rPr>
+          <w:color w:val="000000"/>
+          <w:rtl w:val="0"/>
+        </w:rPr>
+        <w:t xml:space="preserve">perles</w:t>
       </w:r>
       <w:r>
         <w:rPr>
@@ -363,10 +1578,89 @@
       </w:r>
       <w:r>
         <w:rPr>
-          <w:color w:val="000000"/>
-          <w:rtl w:val="0"/>
-        </w:rPr>
-        <w:t xml:space="preserve"> pource qu'elle est plus forte &amp;</w:t>
+          <w:rFonts w:ascii="Courier New" w:cs="Courier New" w:eastAsia="Courier New" w:hAnsi="Courier New"/>
+          <w:color w:val="7f6000"/>
+          <w:sz w:val="18"/>
+          <w:szCs w:val="18"/>
+          <w:rtl w:val="0"/>
+        </w:rPr>
+        <w:t xml:space="preserve">&lt;/head&gt;</w:t>
+      </w:r>
+      <w:r>
+        <w:rPr>
+          <w:rtl w:val="0"/>
+        </w:rPr>
+      </w:r>
+    </w:p>
+    <w:p>
+      <w:pPr>
+        <w:widowControl w:val="0"/>
+        <w:pBdr>
+          <w:top w:space="0" w:sz="0" w:val="nil"/>
+          <w:left w:space="0" w:sz="0" w:val="nil"/>
+          <w:bottom w:space="0" w:sz="0" w:val="nil"/>
+          <w:right w:space="0" w:sz="0" w:val="nil"/>
+          <w:between w:space="0" w:sz="0" w:val="nil"/>
+        </w:pBdr>
+        <w:shd w:fill="auto" w:val="clear"/>
+        <w:spacing w:line="276" w:lineRule="auto"/>
+        <w:contextualSpacing w:val="0"/>
+        <w:rPr>
+          <w:color w:val="000000"/>
+        </w:rPr>
+      </w:pPr>
+      <w:r>
+        <w:rPr>
+          <w:rtl w:val="0"/>
+        </w:rPr>
+      </w:r>
+    </w:p>
+    <w:p>
+      <w:pPr>
+        <w:widowControl w:val="0"/>
+        <w:pBdr>
+          <w:top w:space="0" w:sz="0" w:val="nil"/>
+          <w:left w:space="0" w:sz="0" w:val="nil"/>
+          <w:bottom w:space="0" w:sz="0" w:val="nil"/>
+          <w:right w:space="0" w:sz="0" w:val="nil"/>
+          <w:between w:space="0" w:sz="0" w:val="nil"/>
+        </w:pBdr>
+        <w:shd w:fill="auto" w:val="clear"/>
+        <w:spacing w:line="276" w:lineRule="auto"/>
+        <w:contextualSpacing w:val="0"/>
+        <w:rPr>
+          <w:color w:val="000000"/>
+        </w:rPr>
+      </w:pPr>
+      <w:r>
+        <w:rPr>
+          <w:rFonts w:ascii="Courier New" w:cs="Courier New" w:eastAsia="Courier New" w:hAnsi="Courier New"/>
+          <w:color w:val="7f6000"/>
+          <w:sz w:val="18"/>
+          <w:szCs w:val="18"/>
+          <w:rtl w:val="0"/>
+        </w:rPr>
+        <w:t xml:space="preserve">&lt;ab&gt;</w:t>
+      </w:r>
+      <w:r>
+        <w:rPr>
+          <w:color w:val="000000"/>
+          <w:rtl w:val="0"/>
+        </w:rPr>
+        <w:t xml:space="preserve">Quand elles ont est</w:t>
+      </w:r>
+      <w:r>
+        <w:rPr>
+          <w:rtl w:val="0"/>
+        </w:rPr>
+        <w:t xml:space="preserve">é</w:t>
+      </w:r>
+      <w:r>
+        <w:rPr>
+          <w:color w:val="000000"/>
+          <w:rtl w:val="0"/>
+        </w:rPr>
+        <w:t xml:space="preserve"> apliquées en broderie sur quelque</w:t>
       </w:r>
       <w:r>
         <w:rPr>
@@ -376,6 +1670,46 @@
           <w:szCs w:val="18"/>
           <w:rtl w:val="0"/>
         </w:rPr>
+        <w:t xml:space="preserve">&lt;lb/&gt;</w:t>
+      </w:r>
+      <w:r>
+        <w:rPr>
+          <w:rtl w:val="0"/>
+        </w:rPr>
+      </w:r>
+    </w:p>
+    <w:p>
+      <w:pPr>
+        <w:widowControl w:val="0"/>
+        <w:pBdr>
+          <w:top w:space="0" w:sz="0" w:val="nil"/>
+          <w:left w:space="0" w:sz="0" w:val="nil"/>
+          <w:bottom w:space="0" w:sz="0" w:val="nil"/>
+          <w:right w:space="0" w:sz="0" w:val="nil"/>
+          <w:between w:space="0" w:sz="0" w:val="nil"/>
+        </w:pBdr>
+        <w:shd w:fill="auto" w:val="clear"/>
+        <w:spacing w:line="276" w:lineRule="auto"/>
+        <w:contextualSpacing w:val="0"/>
+        <w:rPr>
+          <w:color w:val="000000"/>
+        </w:rPr>
+      </w:pPr>
+      <w:r>
+        <w:rPr>
+          <w:color w:val="000000"/>
+          <w:rtl w:val="0"/>
+        </w:rPr>
+        <w:t xml:space="preserve">acoustrement, elles sont grasses &amp;</w:t>
+      </w:r>
+      <w:r>
+        <w:rPr>
+          <w:rFonts w:ascii="Courier New" w:cs="Courier New" w:eastAsia="Courier New" w:hAnsi="Courier New"/>
+          <w:color w:val="a9a9a9"/>
+          <w:sz w:val="18"/>
+          <w:szCs w:val="18"/>
+          <w:rtl w:val="0"/>
+        </w:rPr>
         <w:t xml:space="preserve">amp;</w:t>
       </w:r>
       <w:r>
@@ -383,41 +1717,8 @@
           <w:color w:val="000000"/>
           <w:rtl w:val="0"/>
         </w:rPr>
-        <w:t xml:space="preserve"> rejecte la</w:t>
-      </w:r>
-      <w:r>
-        <w:rPr>
-          <w:rFonts w:ascii="Courier New" w:cs="Courier New" w:eastAsia="Courier New" w:hAnsi="Courier New"/>
-          <w:color w:val="a9a9a9"/>
-          <w:sz w:val="18"/>
-          <w:szCs w:val="18"/>
-          <w:rtl w:val="0"/>
-        </w:rPr>
-        <w:t xml:space="preserve">&lt;lb/&gt;</w:t>
-      </w:r>
-      <w:r>
-        <w:rPr>
-          <w:rtl w:val="0"/>
-        </w:rPr>
-      </w:r>
-    </w:p>
-    <w:p>
-      <w:pPr>
-        <w:widowControl w:val="0"/>
-        <w:pBdr>
-          <w:top w:space="0" w:sz="0" w:val="nil"/>
-          <w:left w:space="0" w:sz="0" w:val="nil"/>
-          <w:bottom w:space="0" w:sz="0" w:val="nil"/>
-          <w:right w:space="0" w:sz="0" w:val="nil"/>
-          <w:between w:space="0" w:sz="0" w:val="nil"/>
-        </w:pBdr>
-        <w:shd w:fill="auto" w:val="clear"/>
-        <w:spacing w:line="276" w:lineRule="auto"/>
-        <w:contextualSpacing w:val="0"/>
-        <w:rPr>
-          <w:color w:val="000000"/>
-        </w:rPr>
-      </w:pPr>
+        <w:t xml:space="preserve"> se nettoyent en </w:t>
+      </w:r>
       <w:r>
         <w:rPr>
           <w:rFonts w:ascii="Courier New" w:cs="Courier New" w:eastAsia="Courier New" w:hAnsi="Courier New"/>
@@ -433,7 +1734,7 @@
           <w:color w:val="000000"/>
           <w:rtl w:val="0"/>
         </w:rPr>
-        <w:t xml:space="preserve">farine</w:t>
+        <w:t xml:space="preserve">eau de savon</w:t>
       </w:r>
       <w:r>
         <w:rPr>
@@ -450,92 +1751,41 @@
           <w:color w:val="000000"/>
           <w:rtl w:val="0"/>
         </w:rPr>
-        <w:t xml:space="preserve"> comme le </w:t>
-      </w:r>
-      <w:r>
-        <w:rPr>
-          <w:rFonts w:ascii="Courier New" w:cs="Courier New" w:eastAsia="Courier New" w:hAnsi="Courier New"/>
-          <w:color w:val="0000ff"/>
-          <w:sz w:val="18"/>
-          <w:szCs w:val="18"/>
-          <w:rtl w:val="0"/>
-        </w:rPr>
-        <w:t xml:space="preserve">&lt;m&gt;</w:t>
-      </w:r>
-      <w:r>
-        <w:rPr>
-          <w:color w:val="000000"/>
-          <w:rtl w:val="0"/>
-        </w:rPr>
-        <w:t xml:space="preserve">poil de </w:t>
-      </w:r>
-      <w:r>
-        <w:rPr>
-          <w:rFonts w:ascii="Courier New" w:cs="Courier New" w:eastAsia="Courier New" w:hAnsi="Courier New"/>
-          <w:color w:val="0000ff"/>
-          <w:sz w:val="18"/>
-          <w:szCs w:val="18"/>
-          <w:rtl w:val="0"/>
-        </w:rPr>
-        <w:t xml:space="preserve">&lt;al&gt;</w:t>
-      </w:r>
-      <w:r>
-        <w:rPr>
-          <w:color w:val="000000"/>
-          <w:rtl w:val="0"/>
-        </w:rPr>
-        <w:t xml:space="preserve">cheval</w:t>
-      </w:r>
-      <w:r>
-        <w:rPr>
-          <w:rFonts w:ascii="Courier New" w:cs="Courier New" w:eastAsia="Courier New" w:hAnsi="Courier New"/>
-          <w:color w:val="0000ff"/>
-          <w:sz w:val="18"/>
-          <w:szCs w:val="18"/>
-          <w:rtl w:val="0"/>
-        </w:rPr>
-        <w:t xml:space="preserve">&lt;/al&gt;&lt;/m&gt;</w:t>
-      </w:r>
-      <w:r>
-        <w:rPr>
-          <w:color w:val="000000"/>
-          <w:rtl w:val="0"/>
-        </w:rPr>
         <w:t xml:space="preserve">.</w:t>
       </w:r>
       <w:r>
         <w:rPr>
+          <w:rtl w:val="0"/>
+        </w:rPr>
+      </w:r>
+    </w:p>
+    <w:p>
+      <w:pPr>
+        <w:widowControl w:val="0"/>
+        <w:pBdr>
+          <w:top w:space="0" w:sz="0" w:val="nil"/>
+          <w:left w:space="0" w:sz="0" w:val="nil"/>
+          <w:bottom w:space="0" w:sz="0" w:val="nil"/>
+          <w:right w:space="0" w:sz="0" w:val="nil"/>
+          <w:between w:space="0" w:sz="0" w:val="nil"/>
+        </w:pBdr>
+        <w:shd w:fill="auto" w:val="clear"/>
+        <w:spacing w:line="276" w:lineRule="auto"/>
+        <w:contextualSpacing w:val="0"/>
+        <w:rPr>
+          <w:color w:val="000000"/>
+        </w:rPr>
+      </w:pPr>
+      <w:r>
+        <w:rPr>
           <w:rFonts w:ascii="Courier New" w:cs="Courier New" w:eastAsia="Courier New" w:hAnsi="Courier New"/>
           <w:color w:val="7f6000"/>
           <w:sz w:val="18"/>
           <w:szCs w:val="18"/>
           <w:rtl w:val="0"/>
         </w:rPr>
-        <w:t xml:space="preserve">&lt;/ab&gt;&lt;/div&gt;</w:t>
-      </w:r>
-      <w:r>
-        <w:rPr>
-          <w:rtl w:val="0"/>
-        </w:rPr>
-      </w:r>
-    </w:p>
-    <w:p>
-      <w:pPr>
-        <w:widowControl w:val="0"/>
-        <w:pBdr>
-          <w:top w:space="0" w:sz="0" w:val="nil"/>
-          <w:left w:space="0" w:sz="0" w:val="nil"/>
-          <w:bottom w:space="0" w:sz="0" w:val="nil"/>
-          <w:right w:space="0" w:sz="0" w:val="nil"/>
-          <w:between w:space="0" w:sz="0" w:val="nil"/>
-        </w:pBdr>
-        <w:shd w:fill="auto" w:val="clear"/>
-        <w:spacing w:line="276" w:lineRule="auto"/>
-        <w:contextualSpacing w:val="0"/>
-        <w:rPr>
-          <w:color w:val="000000"/>
-        </w:rPr>
-      </w:pPr>
+        <w:t xml:space="preserve">&lt;/ab&gt;</w:t>
+      </w:r>
       <w:r>
         <w:rPr>
           <w:rtl w:val="0"/>
@@ -567,6 +1817,62 @@
           <w:szCs w:val="18"/>
           <w:rtl w:val="0"/>
         </w:rPr>
+        <w:t xml:space="preserve">&lt;/div&gt;</w:t>
+      </w:r>
+      <w:r>
+        <w:rPr>
+          <w:rtl w:val="0"/>
+        </w:rPr>
+      </w:r>
+    </w:p>
+    <w:p>
+      <w:pPr>
+        <w:widowControl w:val="0"/>
+        <w:pBdr>
+          <w:top w:space="0" w:sz="0" w:val="nil"/>
+          <w:left w:space="0" w:sz="0" w:val="nil"/>
+          <w:bottom w:space="0" w:sz="0" w:val="nil"/>
+          <w:right w:space="0" w:sz="0" w:val="nil"/>
+          <w:between w:space="0" w:sz="0" w:val="nil"/>
+        </w:pBdr>
+        <w:shd w:fill="auto" w:val="clear"/>
+        <w:spacing w:line="276" w:lineRule="auto"/>
+        <w:contextualSpacing w:val="0"/>
+        <w:rPr>
+          <w:color w:val="000000"/>
+        </w:rPr>
+      </w:pPr>
+      <w:r>
+        <w:rPr>
+          <w:rtl w:val="0"/>
+        </w:rPr>
+      </w:r>
+    </w:p>
+    <w:p>
+      <w:pPr>
+        <w:widowControl w:val="0"/>
+        <w:pBdr>
+          <w:top w:space="0" w:sz="0" w:val="nil"/>
+          <w:left w:space="0" w:sz="0" w:val="nil"/>
+          <w:bottom w:space="0" w:sz="0" w:val="nil"/>
+          <w:right w:space="0" w:sz="0" w:val="nil"/>
+          <w:between w:space="0" w:sz="0" w:val="nil"/>
+        </w:pBdr>
+        <w:shd w:fill="auto" w:val="clear"/>
+        <w:spacing w:line="276" w:lineRule="auto"/>
+        <w:contextualSpacing w:val="0"/>
+        <w:rPr>
+          <w:color w:val="000000"/>
+        </w:rPr>
+      </w:pPr>
+      <w:r>
+        <w:rPr>
+          <w:rFonts w:ascii="Courier New" w:cs="Courier New" w:eastAsia="Courier New" w:hAnsi="Courier New"/>
+          <w:color w:val="7f6000"/>
+          <w:sz w:val="18"/>
+          <w:szCs w:val="18"/>
+          <w:rtl w:val="0"/>
+        </w:rPr>
         <w:t xml:space="preserve">&lt;div&gt;</w:t>
       </w:r>
       <w:r>
@@ -600,1381 +1906,7 @@
           <w:szCs w:val="18"/>
           <w:rtl w:val="0"/>
         </w:rPr>
-        <w:t xml:space="preserve">&lt;id&gt;</w:t>
-      </w:r>
-      <w:r>
-        <w:rPr>
-          <w:color w:val="000000"/>
-          <w:rtl w:val="0"/>
-        </w:rPr>
-        <w:t xml:space="preserve">p013v_1</w:t>
-      </w:r>
-      <w:r>
-        <w:rPr>
-          <w:rFonts w:ascii="Courier New" w:cs="Courier New" w:eastAsia="Courier New" w:hAnsi="Courier New"/>
-          <w:color w:val="7f6000"/>
-          <w:sz w:val="18"/>
-          <w:szCs w:val="18"/>
-          <w:rtl w:val="0"/>
-        </w:rPr>
-        <w:t xml:space="preserve">&lt;/id&gt;</w:t>
-      </w:r>
-      <w:r>
-        <w:rPr>
-          <w:rtl w:val="0"/>
-        </w:rPr>
-      </w:r>
-    </w:p>
-    <w:p>
-      <w:pPr>
-        <w:widowControl w:val="0"/>
-        <w:pBdr>
-          <w:top w:space="0" w:sz="0" w:val="nil"/>
-          <w:left w:space="0" w:sz="0" w:val="nil"/>
-          <w:bottom w:space="0" w:sz="0" w:val="nil"/>
-          <w:right w:space="0" w:sz="0" w:val="nil"/>
-          <w:between w:space="0" w:sz="0" w:val="nil"/>
-        </w:pBdr>
-        <w:shd w:fill="auto" w:val="clear"/>
-        <w:spacing w:line="276" w:lineRule="auto"/>
-        <w:contextualSpacing w:val="0"/>
-        <w:rPr>
-          <w:rFonts w:ascii="Courier New" w:cs="Courier New" w:eastAsia="Courier New" w:hAnsi="Courier New"/>
-          <w:color w:val="a9a9a9"/>
-          <w:sz w:val="18"/>
-          <w:szCs w:val="18"/>
-        </w:rPr>
-      </w:pPr>
-      <w:r>
-        <w:rPr>
-          <w:rFonts w:ascii="Courier New" w:cs="Courier New" w:eastAsia="Courier New" w:hAnsi="Courier New"/>
-          <w:color w:val="7f6000"/>
-          <w:sz w:val="18"/>
-          <w:szCs w:val="18"/>
-          <w:rtl w:val="0"/>
-        </w:rPr>
-        <w:t xml:space="preserve">&lt;head&gt;</w:t>
-      </w:r>
-      <w:r>
-        <w:rPr>
-          <w:color w:val="000000"/>
-          <w:rtl w:val="0"/>
-        </w:rPr>
-        <w:t xml:space="preserve">Pour cognoistre la bonne</w:t>
-      </w:r>
-      <w:r>
-        <w:rPr>
-          <w:rFonts w:ascii="Courier New" w:cs="Courier New" w:eastAsia="Courier New" w:hAnsi="Courier New"/>
-          <w:color w:val="a9a9a9"/>
-          <w:sz w:val="18"/>
-          <w:szCs w:val="18"/>
-          <w:rtl w:val="0"/>
-        </w:rPr>
-        <w:t xml:space="preserve">&lt;lb/&gt;</w:t>
-      </w:r>
-    </w:p>
-    <w:p>
-      <w:pPr>
-        <w:widowControl w:val="0"/>
-        <w:pBdr>
-          <w:top w:space="0" w:sz="0" w:val="nil"/>
-          <w:left w:space="0" w:sz="0" w:val="nil"/>
-          <w:bottom w:space="0" w:sz="0" w:val="nil"/>
-          <w:right w:space="0" w:sz="0" w:val="nil"/>
-          <w:between w:space="0" w:sz="0" w:val="nil"/>
-        </w:pBdr>
-        <w:shd w:fill="auto" w:val="clear"/>
-        <w:spacing w:line="276" w:lineRule="auto"/>
-        <w:contextualSpacing w:val="0"/>
-        <w:rPr>
-          <w:color w:val="000000"/>
-        </w:rPr>
-      </w:pPr>
-      <w:r>
-        <w:rPr>
-          <w:rFonts w:ascii="Courier New" w:cs="Courier New" w:eastAsia="Courier New" w:hAnsi="Courier New"/>
-          <w:color w:val="0000ff"/>
-          <w:sz w:val="18"/>
-          <w:szCs w:val="18"/>
-          <w:rtl w:val="0"/>
-        </w:rPr>
-        <w:t xml:space="preserve">&lt;m&gt;</w:t>
-      </w:r>
-      <w:r>
-        <w:rPr>
-          <w:color w:val="000000"/>
-          <w:rtl w:val="0"/>
-        </w:rPr>
-        <w:t xml:space="preserve">cendrée d'azur</w:t>
-      </w:r>
-      <w:r>
-        <w:rPr>
-          <w:rFonts w:ascii="Courier New" w:cs="Courier New" w:eastAsia="Courier New" w:hAnsi="Courier New"/>
-          <w:color w:val="0000ff"/>
-          <w:sz w:val="18"/>
-          <w:szCs w:val="18"/>
-          <w:rtl w:val="0"/>
-        </w:rPr>
-        <w:t xml:space="preserve">&lt;/m&gt;</w:t>
-      </w:r>
-      <w:r>
-        <w:rPr>
-          <w:color w:val="000000"/>
-          <w:rtl w:val="0"/>
-        </w:rPr>
-        <w:t xml:space="preserve"> à </w:t>
-      </w:r>
-      <w:r>
-        <w:rPr>
-          <w:rFonts w:ascii="Courier New" w:cs="Courier New" w:eastAsia="Courier New" w:hAnsi="Courier New"/>
-          <w:color w:val="0000ff"/>
-          <w:sz w:val="18"/>
-          <w:szCs w:val="18"/>
-          <w:rtl w:val="0"/>
-        </w:rPr>
-        <w:t xml:space="preserve">&lt;m&gt;</w:t>
-      </w:r>
-      <w:r>
-        <w:rPr>
-          <w:color w:val="000000"/>
-          <w:rtl w:val="0"/>
-        </w:rPr>
-        <w:t xml:space="preserve">huile</w:t>
-      </w:r>
-      <w:r>
-        <w:rPr>
-          <w:rFonts w:ascii="Courier New" w:cs="Courier New" w:eastAsia="Courier New" w:hAnsi="Courier New"/>
-          <w:color w:val="0000ff"/>
-          <w:sz w:val="18"/>
-          <w:szCs w:val="18"/>
-          <w:rtl w:val="0"/>
-        </w:rPr>
-        <w:t xml:space="preserve">&lt;/m&gt;</w:t>
-      </w:r>
-      <w:r>
-        <w:rPr>
-          <w:rFonts w:ascii="Courier New" w:cs="Courier New" w:eastAsia="Courier New" w:hAnsi="Courier New"/>
-          <w:color w:val="7f6000"/>
-          <w:sz w:val="18"/>
-          <w:szCs w:val="18"/>
-          <w:rtl w:val="0"/>
-        </w:rPr>
-        <w:t xml:space="preserve">&lt;/head&gt;</w:t>
-      </w:r>
-      <w:r>
-        <w:rPr>
-          <w:rtl w:val="0"/>
-        </w:rPr>
-      </w:r>
-    </w:p>
-    <w:p>
-      <w:pPr>
-        <w:widowControl w:val="0"/>
-        <w:pBdr>
-          <w:top w:space="0" w:sz="0" w:val="nil"/>
-          <w:left w:space="0" w:sz="0" w:val="nil"/>
-          <w:bottom w:space="0" w:sz="0" w:val="nil"/>
-          <w:right w:space="0" w:sz="0" w:val="nil"/>
-          <w:between w:space="0" w:sz="0" w:val="nil"/>
-        </w:pBdr>
-        <w:shd w:fill="auto" w:val="clear"/>
-        <w:spacing w:line="276" w:lineRule="auto"/>
-        <w:contextualSpacing w:val="0"/>
-        <w:rPr>
-          <w:color w:val="000000"/>
-        </w:rPr>
-      </w:pPr>
-      <w:r>
-        <w:rPr>
-          <w:rtl w:val="0"/>
-        </w:rPr>
-      </w:r>
-    </w:p>
-    <w:p>
-      <w:pPr>
-        <w:widowControl w:val="0"/>
-        <w:pBdr>
-          <w:top w:space="0" w:sz="0" w:val="nil"/>
-          <w:left w:space="0" w:sz="0" w:val="nil"/>
-          <w:bottom w:space="0" w:sz="0" w:val="nil"/>
-          <w:right w:space="0" w:sz="0" w:val="nil"/>
-          <w:between w:space="0" w:sz="0" w:val="nil"/>
-        </w:pBdr>
-        <w:shd w:fill="auto" w:val="clear"/>
-        <w:spacing w:line="276" w:lineRule="auto"/>
-        <w:contextualSpacing w:val="0"/>
-        <w:rPr>
-          <w:color w:val="000000"/>
-        </w:rPr>
-      </w:pPr>
-      <w:r>
-        <w:rPr>
-          <w:rFonts w:ascii="Courier New" w:cs="Courier New" w:eastAsia="Courier New" w:hAnsi="Courier New"/>
-          <w:color w:val="7f6000"/>
-          <w:sz w:val="18"/>
-          <w:szCs w:val="18"/>
-          <w:rtl w:val="0"/>
-        </w:rPr>
-        <w:t xml:space="preserve">&lt;ab&gt;</w:t>
-      </w:r>
-      <w:r>
-        <w:rPr>
-          <w:color w:val="000000"/>
-          <w:rtl w:val="0"/>
-        </w:rPr>
-        <w:t xml:space="preserve">Celle qui s'amoncelle en pettites </w:t>
-      </w:r>
-      <w:r>
-        <w:rPr>
-          <w:color w:val="000000"/>
-          <w:rtl w:val="0"/>
-        </w:rPr>
-        <w:t xml:space="preserve">m</w:t>
-      </w:r>
-      <w:r>
-        <w:rPr>
-          <w:rFonts w:ascii="Courier New" w:cs="Courier New" w:eastAsia="Courier New" w:hAnsi="Courier New"/>
-          <w:color w:val="a91111"/>
-          <w:sz w:val="18"/>
-          <w:szCs w:val="18"/>
-          <w:rtl w:val="0"/>
-        </w:rPr>
-        <w:t xml:space="preserve">&lt;corr&gt;</w:t>
-      </w:r>
-      <w:r>
-        <w:rPr>
-          <w:rtl w:val="0"/>
-        </w:rPr>
-        <w:t xml:space="preserve">o</w:t>
-      </w:r>
-      <w:r>
-        <w:rPr>
-          <w:rFonts w:ascii="Courier New" w:cs="Courier New" w:eastAsia="Courier New" w:hAnsi="Courier New"/>
-          <w:color w:val="a91111"/>
-          <w:sz w:val="18"/>
-          <w:szCs w:val="18"/>
-          <w:rtl w:val="0"/>
-        </w:rPr>
-        <w:t xml:space="preserve">&lt;/corr&gt;</w:t>
-      </w:r>
-      <w:r>
-        <w:rPr>
-          <w:color w:val="000000"/>
-          <w:rtl w:val="0"/>
-        </w:rPr>
-        <w:t xml:space="preserve">ttes</w:t>
-      </w:r>
-      <w:r>
-        <w:rPr>
-          <w:color w:val="000000"/>
-          <w:rtl w:val="0"/>
-        </w:rPr>
-        <w:t xml:space="preserve"> </w:t>
-      </w:r>
-      <w:r>
-        <w:rPr>
-          <w:color w:val="000000"/>
-          <w:rtl w:val="0"/>
-        </w:rPr>
-        <w:t xml:space="preserve">et est grumeleuse</w:t>
-      </w:r>
-      <w:r>
-        <w:rPr>
-          <w:rFonts w:ascii="Courier New" w:cs="Courier New" w:eastAsia="Courier New" w:hAnsi="Courier New"/>
-          <w:color w:val="a9a9a9"/>
-          <w:sz w:val="18"/>
-          <w:szCs w:val="18"/>
-          <w:rtl w:val="0"/>
-        </w:rPr>
-        <w:t xml:space="preserve">&lt;lb/&gt;</w:t>
-      </w:r>
-      <w:r>
-        <w:rPr>
-          <w:rtl w:val="0"/>
-        </w:rPr>
-      </w:r>
-    </w:p>
-    <w:p>
-      <w:pPr>
-        <w:widowControl w:val="0"/>
-        <w:pBdr>
-          <w:top w:space="0" w:sz="0" w:val="nil"/>
-          <w:left w:space="0" w:sz="0" w:val="nil"/>
-          <w:bottom w:space="0" w:sz="0" w:val="nil"/>
-          <w:right w:space="0" w:sz="0" w:val="nil"/>
-          <w:between w:space="0" w:sz="0" w:val="nil"/>
-        </w:pBdr>
-        <w:shd w:fill="auto" w:val="clear"/>
-        <w:spacing w:line="276" w:lineRule="auto"/>
-        <w:contextualSpacing w:val="0"/>
-        <w:rPr>
-          <w:color w:val="000000"/>
-        </w:rPr>
-      </w:pPr>
-      <w:r>
-        <w:rPr>
-          <w:color w:val="000000"/>
-          <w:rtl w:val="0"/>
-        </w:rPr>
-        <w:t xml:space="preserve">est la meilleure car elle est plus subtille. Celle qui est aussy fort</w:t>
-      </w:r>
-      <w:r>
-        <w:rPr>
-          <w:rFonts w:ascii="Courier New" w:cs="Courier New" w:eastAsia="Courier New" w:hAnsi="Courier New"/>
-          <w:color w:val="a9a9a9"/>
-          <w:sz w:val="18"/>
-          <w:szCs w:val="18"/>
-          <w:rtl w:val="0"/>
-        </w:rPr>
-        <w:t xml:space="preserve">&lt;lb/&gt;</w:t>
-      </w:r>
-      <w:r>
-        <w:rPr>
-          <w:rtl w:val="0"/>
-        </w:rPr>
-      </w:r>
-    </w:p>
-    <w:p>
-      <w:pPr>
-        <w:widowControl w:val="0"/>
-        <w:pBdr>
-          <w:top w:space="0" w:sz="0" w:val="nil"/>
-          <w:left w:space="0" w:sz="0" w:val="nil"/>
-          <w:bottom w:space="0" w:sz="0" w:val="nil"/>
-          <w:right w:space="0" w:sz="0" w:val="nil"/>
-          <w:between w:space="0" w:sz="0" w:val="nil"/>
-        </w:pBdr>
-        <w:shd w:fill="auto" w:val="clear"/>
-        <w:spacing w:line="276" w:lineRule="auto"/>
-        <w:contextualSpacing w:val="0"/>
-        <w:rPr>
-          <w:color w:val="000000"/>
-        </w:rPr>
-      </w:pPr>
-      <w:r>
-        <w:rPr>
-          <w:color w:val="000000"/>
-          <w:rtl w:val="0"/>
-        </w:rPr>
-        <w:t xml:space="preserve">palle de couleur pour ce que l'</w:t>
-      </w:r>
-      <w:r>
-        <w:rPr>
-          <w:rFonts w:ascii="Courier New" w:cs="Courier New" w:eastAsia="Courier New" w:hAnsi="Courier New"/>
-          <w:color w:val="0000ff"/>
-          <w:sz w:val="18"/>
-          <w:szCs w:val="18"/>
-          <w:rtl w:val="0"/>
-        </w:rPr>
-        <w:t xml:space="preserve">&lt;m&gt;</w:t>
-      </w:r>
-      <w:r>
-        <w:rPr>
-          <w:color w:val="000000"/>
-          <w:rtl w:val="0"/>
-        </w:rPr>
-        <w:t xml:space="preserve">huile</w:t>
-      </w:r>
-      <w:r>
-        <w:rPr>
-          <w:rFonts w:ascii="Courier New" w:cs="Courier New" w:eastAsia="Courier New" w:hAnsi="Courier New"/>
-          <w:color w:val="0000ff"/>
-          <w:sz w:val="18"/>
-          <w:szCs w:val="18"/>
-          <w:rtl w:val="0"/>
-        </w:rPr>
-        <w:t xml:space="preserve">&lt;/m&gt;</w:t>
-      </w:r>
-      <w:r>
-        <w:rPr>
-          <w:color w:val="000000"/>
-          <w:rtl w:val="0"/>
-        </w:rPr>
-        <w:t xml:space="preserve"> l'obscurcist. Quelques</w:t>
-      </w:r>
-      <w:r>
-        <w:rPr>
-          <w:rFonts w:ascii="Courier New" w:cs="Courier New" w:eastAsia="Courier New" w:hAnsi="Courier New"/>
-          <w:color w:val="a9a9a9"/>
-          <w:sz w:val="18"/>
-          <w:szCs w:val="18"/>
-          <w:rtl w:val="0"/>
-        </w:rPr>
-        <w:t xml:space="preserve">&lt;lb/&gt;</w:t>
-      </w:r>
-      <w:r>
-        <w:rPr>
-          <w:rtl w:val="0"/>
-        </w:rPr>
-      </w:r>
-    </w:p>
-    <w:p>
-      <w:pPr>
-        <w:widowControl w:val="0"/>
-        <w:pBdr>
-          <w:top w:space="0" w:sz="0" w:val="nil"/>
-          <w:left w:space="0" w:sz="0" w:val="nil"/>
-          <w:bottom w:space="0" w:sz="0" w:val="nil"/>
-          <w:right w:space="0" w:sz="0" w:val="nil"/>
-          <w:between w:space="0" w:sz="0" w:val="nil"/>
-        </w:pBdr>
-        <w:shd w:fill="auto" w:val="clear"/>
-        <w:spacing w:line="276" w:lineRule="auto"/>
-        <w:contextualSpacing w:val="0"/>
-        <w:rPr>
-          <w:color w:val="000000"/>
-        </w:rPr>
-      </w:pPr>
-      <w:r>
-        <w:rPr>
-          <w:rFonts w:ascii="Courier New" w:cs="Courier New" w:eastAsia="Courier New" w:hAnsi="Courier New"/>
-          <w:color w:val="0000ff"/>
-          <w:sz w:val="18"/>
-          <w:szCs w:val="18"/>
-          <w:rtl w:val="0"/>
-        </w:rPr>
-        <w:t xml:space="preserve">&lt;pro&gt;</w:t>
-      </w:r>
-      <w:r>
-        <w:rPr>
-          <w:color w:val="000000"/>
-          <w:rtl w:val="0"/>
-        </w:rPr>
-        <w:t xml:space="preserve">sophistiqueurs</w:t>
-      </w:r>
-      <w:r>
-        <w:rPr>
-          <w:rFonts w:ascii="Courier New" w:cs="Courier New" w:eastAsia="Courier New" w:hAnsi="Courier New"/>
-          <w:color w:val="0000ff"/>
-          <w:sz w:val="18"/>
-          <w:szCs w:val="18"/>
-          <w:rtl w:val="0"/>
-        </w:rPr>
-        <w:t xml:space="preserve">&lt;/pro&gt;</w:t>
-      </w:r>
-      <w:r>
-        <w:rPr>
-          <w:color w:val="000000"/>
-          <w:rtl w:val="0"/>
-        </w:rPr>
-        <w:t xml:space="preserve"> les meslent, mays tu cognoistras cela si</w:t>
-      </w:r>
-      <w:r>
-        <w:rPr>
-          <w:rFonts w:ascii="Courier New" w:cs="Courier New" w:eastAsia="Courier New" w:hAnsi="Courier New"/>
-          <w:color w:val="a9a9a9"/>
-          <w:sz w:val="18"/>
-          <w:szCs w:val="18"/>
-          <w:rtl w:val="0"/>
-        </w:rPr>
-        <w:t xml:space="preserve">&lt;lb/&gt;</w:t>
-      </w:r>
-      <w:r>
-        <w:rPr>
-          <w:rtl w:val="0"/>
-        </w:rPr>
-      </w:r>
-    </w:p>
-    <w:p>
-      <w:pPr>
-        <w:widowControl w:val="0"/>
-        <w:pBdr>
-          <w:top w:space="0" w:sz="0" w:val="nil"/>
-          <w:left w:space="0" w:sz="0" w:val="nil"/>
-          <w:bottom w:space="0" w:sz="0" w:val="nil"/>
-          <w:right w:space="0" w:sz="0" w:val="nil"/>
-          <w:between w:space="0" w:sz="0" w:val="nil"/>
-        </w:pBdr>
-        <w:shd w:fill="auto" w:val="clear"/>
-        <w:spacing w:line="276" w:lineRule="auto"/>
-        <w:contextualSpacing w:val="0"/>
-        <w:rPr>
-          <w:color w:val="000000"/>
-        </w:rPr>
-      </w:pPr>
-      <w:r>
-        <w:rPr>
-          <w:color w:val="000000"/>
-          <w:rtl w:val="0"/>
-        </w:rPr>
-        <w:t xml:space="preserve">tu en verses sur un </w:t>
-      </w:r>
-      <w:r>
-        <w:rPr>
-          <w:rFonts w:ascii="Courier New" w:cs="Courier New" w:eastAsia="Courier New" w:hAnsi="Courier New"/>
-          <w:color w:val="0000ff"/>
-          <w:sz w:val="18"/>
-          <w:szCs w:val="18"/>
-          <w:rtl w:val="0"/>
-        </w:rPr>
-        <w:t xml:space="preserve">&lt;m&gt;</w:t>
-      </w:r>
-      <w:r>
-        <w:rPr>
-          <w:color w:val="000000"/>
-          <w:rtl w:val="0"/>
-        </w:rPr>
-        <w:t xml:space="preserve">papier</w:t>
-      </w:r>
-      <w:r>
-        <w:rPr>
-          <w:rFonts w:ascii="Courier New" w:cs="Courier New" w:eastAsia="Courier New" w:hAnsi="Courier New"/>
-          <w:color w:val="0000ff"/>
-          <w:sz w:val="18"/>
-          <w:szCs w:val="18"/>
-          <w:rtl w:val="0"/>
-        </w:rPr>
-        <w:t xml:space="preserve">&lt;/m&gt;</w:t>
-      </w:r>
-      <w:r>
-        <w:rPr>
-          <w:color w:val="000000"/>
-          <w:rtl w:val="0"/>
-        </w:rPr>
-        <w:t xml:space="preserve"> &amp;</w:t>
-      </w:r>
-      <w:r>
-        <w:rPr>
-          <w:rFonts w:ascii="Courier New" w:cs="Courier New" w:eastAsia="Courier New" w:hAnsi="Courier New"/>
-          <w:color w:val="a9a9a9"/>
-          <w:sz w:val="18"/>
-          <w:szCs w:val="18"/>
-          <w:rtl w:val="0"/>
-        </w:rPr>
-        <w:t xml:space="preserve">amp;</w:t>
-      </w:r>
-      <w:r>
-        <w:rPr>
-          <w:color w:val="000000"/>
-          <w:rtl w:val="0"/>
-        </w:rPr>
-        <w:t xml:space="preserve"> l</w:t>
-      </w:r>
-      <w:r>
-        <w:rPr>
-          <w:rtl w:val="0"/>
-        </w:rPr>
-        <w:t xml:space="preserve">’</w:t>
-      </w:r>
-      <w:r>
-        <w:rPr>
-          <w:color w:val="000000"/>
-          <w:rtl w:val="0"/>
-        </w:rPr>
-        <w:t xml:space="preserve">a</w:t>
-      </w:r>
-      <w:r>
-        <w:rPr>
-          <w:color w:val="000000"/>
-          <w:rtl w:val="0"/>
-        </w:rPr>
-        <w:t xml:space="preserve">c</w:t>
-      </w:r>
-      <w:r>
-        <w:rPr>
-          <w:rtl w:val="0"/>
-        </w:rPr>
-        <w:t xml:space="preserve">a</w:t>
-      </w:r>
-      <w:r>
-        <w:rPr>
-          <w:color w:val="000000"/>
-          <w:rtl w:val="0"/>
-        </w:rPr>
-        <w:t xml:space="preserve">ches</w:t>
-      </w:r>
-      <w:r>
-        <w:rPr>
-          <w:color w:val="000000"/>
-          <w:rtl w:val="0"/>
-        </w:rPr>
-        <w:t xml:space="preserve"> &amp;</w:t>
-      </w:r>
-      <w:r>
-        <w:rPr>
-          <w:rFonts w:ascii="Courier New" w:cs="Courier New" w:eastAsia="Courier New" w:hAnsi="Courier New"/>
-          <w:color w:val="a9a9a9"/>
-          <w:sz w:val="18"/>
-          <w:szCs w:val="18"/>
-          <w:rtl w:val="0"/>
-        </w:rPr>
-        <w:t xml:space="preserve">amp;</w:t>
-      </w:r>
-      <w:r>
-        <w:rPr>
-          <w:color w:val="000000"/>
-          <w:rtl w:val="0"/>
-        </w:rPr>
-        <w:t xml:space="preserve"> l'estens avecq le</w:t>
-      </w:r>
-      <w:r>
-        <w:rPr>
-          <w:rFonts w:ascii="Courier New" w:cs="Courier New" w:eastAsia="Courier New" w:hAnsi="Courier New"/>
-          <w:color w:val="a9a9a9"/>
-          <w:sz w:val="18"/>
-          <w:szCs w:val="18"/>
-          <w:rtl w:val="0"/>
-        </w:rPr>
-        <w:t xml:space="preserve">&lt;lb/&gt;</w:t>
-      </w:r>
-      <w:r>
-        <w:rPr>
-          <w:rtl w:val="0"/>
-        </w:rPr>
-      </w:r>
-    </w:p>
-    <w:p>
-      <w:pPr>
-        <w:widowControl w:val="0"/>
-        <w:pBdr>
-          <w:top w:space="0" w:sz="0" w:val="nil"/>
-          <w:left w:space="0" w:sz="0" w:val="nil"/>
-          <w:bottom w:space="0" w:sz="0" w:val="nil"/>
-          <w:right w:space="0" w:sz="0" w:val="nil"/>
-          <w:between w:space="0" w:sz="0" w:val="nil"/>
-        </w:pBdr>
-        <w:shd w:fill="auto" w:val="clear"/>
-        <w:spacing w:line="276" w:lineRule="auto"/>
-        <w:contextualSpacing w:val="0"/>
-        <w:rPr>
-          <w:color w:val="000000"/>
-        </w:rPr>
-      </w:pPr>
-      <w:r>
-        <w:rPr>
-          <w:rFonts w:ascii="Courier New" w:cs="Courier New" w:eastAsia="Courier New" w:hAnsi="Courier New"/>
-          <w:color w:val="0000ff"/>
-          <w:sz w:val="18"/>
-          <w:szCs w:val="18"/>
-          <w:rtl w:val="0"/>
-        </w:rPr>
-        <w:t xml:space="preserve">&lt;tl&gt;&lt;bp&gt;</w:t>
-      </w:r>
-      <w:r>
-        <w:rPr>
-          <w:color w:val="000000"/>
-          <w:rtl w:val="0"/>
-        </w:rPr>
-        <w:t xml:space="preserve">doigt</w:t>
-      </w:r>
-      <w:r>
-        <w:rPr>
-          <w:rFonts w:ascii="Courier New" w:cs="Courier New" w:eastAsia="Courier New" w:hAnsi="Courier New"/>
-          <w:color w:val="0000ff"/>
-          <w:sz w:val="18"/>
-          <w:szCs w:val="18"/>
-          <w:rtl w:val="0"/>
-        </w:rPr>
-        <w:t xml:space="preserve">&lt;/bp&gt;&lt;/tl&gt;</w:t>
-      </w:r>
-      <w:r>
-        <w:rPr>
-          <w:color w:val="000000"/>
-          <w:rtl w:val="0"/>
-        </w:rPr>
-        <w:t xml:space="preserve"> pource que si elle est meslée elle se trouvera diverse &amp;</w:t>
-      </w:r>
-      <w:r>
-        <w:rPr>
-          <w:rFonts w:ascii="Courier New" w:cs="Courier New" w:eastAsia="Courier New" w:hAnsi="Courier New"/>
-          <w:color w:val="a9a9a9"/>
-          <w:sz w:val="18"/>
-          <w:szCs w:val="18"/>
-          <w:rtl w:val="0"/>
-        </w:rPr>
-        <w:t xml:space="preserve">amp;&lt;lb/&gt;</w:t>
-      </w:r>
-      <w:r>
-        <w:rPr>
-          <w:rtl w:val="0"/>
-        </w:rPr>
-      </w:r>
-    </w:p>
-    <w:p>
-      <w:pPr>
-        <w:widowControl w:val="0"/>
-        <w:pBdr>
-          <w:top w:space="0" w:sz="0" w:val="nil"/>
-          <w:left w:space="0" w:sz="0" w:val="nil"/>
-          <w:bottom w:space="0" w:sz="0" w:val="nil"/>
-          <w:right w:space="0" w:sz="0" w:val="nil"/>
-          <w:between w:space="0" w:sz="0" w:val="nil"/>
-        </w:pBdr>
-        <w:shd w:fill="auto" w:val="clear"/>
-        <w:spacing w:line="276" w:lineRule="auto"/>
-        <w:contextualSpacing w:val="0"/>
-        <w:rPr>
-          <w:color w:val="000000"/>
-        </w:rPr>
-      </w:pPr>
-      <w:r>
-        <w:rPr>
-          <w:color w:val="000000"/>
-          <w:rtl w:val="0"/>
-        </w:rPr>
-        <w:t xml:space="preserve">comme rayée d'une palle &amp;</w:t>
-      </w:r>
-      <w:r>
-        <w:rPr>
-          <w:rFonts w:ascii="Courier New" w:cs="Courier New" w:eastAsia="Courier New" w:hAnsi="Courier New"/>
-          <w:color w:val="a9a9a9"/>
-          <w:sz w:val="18"/>
-          <w:szCs w:val="18"/>
-          <w:rtl w:val="0"/>
-        </w:rPr>
-        <w:t xml:space="preserve">amp;</w:t>
-      </w:r>
-      <w:r>
-        <w:rPr>
-          <w:color w:val="000000"/>
-          <w:rtl w:val="0"/>
-        </w:rPr>
-        <w:t xml:space="preserve"> d'une plus obscure, mays si elle</w:t>
-      </w:r>
-      <w:r>
-        <w:rPr>
-          <w:rFonts w:ascii="Courier New" w:cs="Courier New" w:eastAsia="Courier New" w:hAnsi="Courier New"/>
-          <w:color w:val="a9a9a9"/>
-          <w:sz w:val="18"/>
-          <w:szCs w:val="18"/>
-          <w:rtl w:val="0"/>
-        </w:rPr>
-        <w:t xml:space="preserve">&lt;lb/&gt;</w:t>
-      </w:r>
-      <w:r>
-        <w:rPr>
-          <w:rtl w:val="0"/>
-        </w:rPr>
-      </w:r>
-    </w:p>
-    <w:p>
-      <w:pPr>
-        <w:widowControl w:val="0"/>
-        <w:pBdr>
-          <w:top w:space="0" w:sz="0" w:val="nil"/>
-          <w:left w:space="0" w:sz="0" w:val="nil"/>
-          <w:bottom w:space="0" w:sz="0" w:val="nil"/>
-          <w:right w:space="0" w:sz="0" w:val="nil"/>
-          <w:between w:space="0" w:sz="0" w:val="nil"/>
-        </w:pBdr>
-        <w:shd w:fill="auto" w:val="clear"/>
-        <w:spacing w:line="276" w:lineRule="auto"/>
-        <w:contextualSpacing w:val="0"/>
-        <w:rPr>
-          <w:color w:val="000000"/>
-        </w:rPr>
-      </w:pPr>
-      <w:r>
-        <w:rPr>
-          <w:color w:val="000000"/>
-          <w:rtl w:val="0"/>
-        </w:rPr>
-        <w:t xml:space="preserve">est entiere elle sera unie &amp;</w:t>
-      </w:r>
-      <w:r>
-        <w:rPr>
-          <w:rFonts w:ascii="Courier New" w:cs="Courier New" w:eastAsia="Courier New" w:hAnsi="Courier New"/>
-          <w:color w:val="a9a9a9"/>
-          <w:sz w:val="18"/>
-          <w:szCs w:val="18"/>
-          <w:rtl w:val="0"/>
-        </w:rPr>
-        <w:t xml:space="preserve">amp;</w:t>
-      </w:r>
-      <w:r>
-        <w:rPr>
-          <w:color w:val="000000"/>
-          <w:rtl w:val="0"/>
-        </w:rPr>
-        <w:t xml:space="preserve"> d'une couleur.</w:t>
-      </w:r>
-      <w:r>
-        <w:rPr>
-          <w:rtl w:val="0"/>
-        </w:rPr>
-      </w:r>
-    </w:p>
-    <w:p>
-      <w:pPr>
-        <w:widowControl w:val="0"/>
-        <w:pBdr>
-          <w:top w:space="0" w:sz="0" w:val="nil"/>
-          <w:left w:space="0" w:sz="0" w:val="nil"/>
-          <w:bottom w:space="0" w:sz="0" w:val="nil"/>
-          <w:right w:space="0" w:sz="0" w:val="nil"/>
-          <w:between w:space="0" w:sz="0" w:val="nil"/>
-        </w:pBdr>
-        <w:shd w:fill="auto" w:val="clear"/>
-        <w:spacing w:line="276" w:lineRule="auto"/>
-        <w:contextualSpacing w:val="0"/>
-        <w:rPr>
-          <w:color w:val="000000"/>
-        </w:rPr>
-      </w:pPr>
-      <w:r>
-        <w:rPr>
-          <w:rFonts w:ascii="Courier New" w:cs="Courier New" w:eastAsia="Courier New" w:hAnsi="Courier New"/>
-          <w:color w:val="7f6000"/>
-          <w:sz w:val="18"/>
-          <w:szCs w:val="18"/>
-          <w:rtl w:val="0"/>
-        </w:rPr>
-        <w:t xml:space="preserve">&lt;/ab&gt;</w:t>
-      </w:r>
-      <w:r>
-        <w:rPr>
-          <w:rtl w:val="0"/>
-        </w:rPr>
-      </w:r>
-    </w:p>
-    <w:p>
-      <w:pPr>
-        <w:widowControl w:val="0"/>
-        <w:pBdr>
-          <w:top w:space="0" w:sz="0" w:val="nil"/>
-          <w:left w:space="0" w:sz="0" w:val="nil"/>
-          <w:bottom w:space="0" w:sz="0" w:val="nil"/>
-          <w:right w:space="0" w:sz="0" w:val="nil"/>
-          <w:between w:space="0" w:sz="0" w:val="nil"/>
-        </w:pBdr>
-        <w:shd w:fill="auto" w:val="clear"/>
-        <w:spacing w:line="276" w:lineRule="auto"/>
-        <w:contextualSpacing w:val="0"/>
-        <w:rPr>
-          <w:color w:val="000000"/>
-        </w:rPr>
-      </w:pPr>
-      <w:r>
-        <w:rPr>
-          <w:rFonts w:ascii="Courier New" w:cs="Courier New" w:eastAsia="Courier New" w:hAnsi="Courier New"/>
-          <w:color w:val="7f6000"/>
-          <w:sz w:val="18"/>
-          <w:szCs w:val="18"/>
-          <w:rtl w:val="0"/>
-        </w:rPr>
-        <w:t xml:space="preserve">&lt;/div&gt;</w:t>
-      </w:r>
-      <w:r>
-        <w:rPr>
-          <w:rtl w:val="0"/>
-        </w:rPr>
-      </w:r>
-    </w:p>
-    <w:p>
-      <w:pPr>
-        <w:widowControl w:val="0"/>
-        <w:pBdr>
-          <w:top w:space="0" w:sz="0" w:val="nil"/>
-          <w:left w:space="0" w:sz="0" w:val="nil"/>
-          <w:bottom w:space="0" w:sz="0" w:val="nil"/>
-          <w:right w:space="0" w:sz="0" w:val="nil"/>
-          <w:between w:space="0" w:sz="0" w:val="nil"/>
-        </w:pBdr>
-        <w:shd w:fill="auto" w:val="clear"/>
-        <w:spacing w:line="276" w:lineRule="auto"/>
-        <w:contextualSpacing w:val="0"/>
-        <w:rPr>
-          <w:color w:val="000000"/>
-        </w:rPr>
-      </w:pPr>
-      <w:r>
-        <w:rPr>
-          <w:rtl w:val="0"/>
-        </w:rPr>
-      </w:r>
-    </w:p>
-    <w:p>
-      <w:pPr>
-        <w:widowControl w:val="0"/>
-        <w:pBdr>
-          <w:top w:space="0" w:sz="0" w:val="nil"/>
-          <w:left w:space="0" w:sz="0" w:val="nil"/>
-          <w:bottom w:space="0" w:sz="0" w:val="nil"/>
-          <w:right w:space="0" w:sz="0" w:val="nil"/>
-          <w:between w:space="0" w:sz="0" w:val="nil"/>
-        </w:pBdr>
-        <w:shd w:fill="auto" w:val="clear"/>
-        <w:spacing w:line="276" w:lineRule="auto"/>
-        <w:contextualSpacing w:val="0"/>
-        <w:rPr>
-          <w:color w:val="000000"/>
-        </w:rPr>
-      </w:pPr>
-      <w:r>
-        <w:rPr>
-          <w:rFonts w:ascii="Courier New" w:cs="Courier New" w:eastAsia="Courier New" w:hAnsi="Courier New"/>
-          <w:color w:val="7f6000"/>
-          <w:sz w:val="18"/>
-          <w:szCs w:val="18"/>
-          <w:rtl w:val="0"/>
-        </w:rPr>
-        <w:t xml:space="preserve">&lt;div&gt;</w:t>
-      </w:r>
-      <w:r>
-        <w:rPr>
-          <w:rtl w:val="0"/>
-        </w:rPr>
-      </w:r>
-    </w:p>
-    <w:p>
-      <w:pPr>
-        <w:widowControl w:val="0"/>
-        <w:pBdr>
-          <w:top w:space="0" w:sz="0" w:val="nil"/>
-          <w:left w:space="0" w:sz="0" w:val="nil"/>
-          <w:bottom w:space="0" w:sz="0" w:val="nil"/>
-          <w:right w:space="0" w:sz="0" w:val="nil"/>
-          <w:between w:space="0" w:sz="0" w:val="nil"/>
-        </w:pBdr>
-        <w:shd w:fill="auto" w:val="clear"/>
-        <w:spacing w:line="276" w:lineRule="auto"/>
-        <w:contextualSpacing w:val="0"/>
-        <w:rPr>
-          <w:color w:val="000000"/>
-        </w:rPr>
-      </w:pPr>
-      <w:r>
-        <w:rPr>
-          <w:rFonts w:ascii="Courier New" w:cs="Courier New" w:eastAsia="Courier New" w:hAnsi="Courier New"/>
-          <w:color w:val="7f6000"/>
-          <w:sz w:val="18"/>
-          <w:szCs w:val="18"/>
-          <w:rtl w:val="0"/>
-        </w:rPr>
-        <w:t xml:space="preserve">&lt;id&gt;</w:t>
-      </w:r>
-      <w:r>
-        <w:rPr>
-          <w:color w:val="000000"/>
-          <w:rtl w:val="0"/>
-        </w:rPr>
-        <w:t xml:space="preserve">p013v_2</w:t>
-      </w:r>
-      <w:r>
-        <w:rPr>
-          <w:rFonts w:ascii="Courier New" w:cs="Courier New" w:eastAsia="Courier New" w:hAnsi="Courier New"/>
-          <w:color w:val="7f6000"/>
-          <w:sz w:val="18"/>
-          <w:szCs w:val="18"/>
-          <w:rtl w:val="0"/>
-        </w:rPr>
-        <w:t xml:space="preserve">&lt;/id&gt;</w:t>
-      </w:r>
-      <w:r>
-        <w:rPr>
-          <w:rtl w:val="0"/>
-        </w:rPr>
-      </w:r>
-    </w:p>
-    <w:p>
-      <w:pPr>
-        <w:widowControl w:val="0"/>
-        <w:pBdr>
-          <w:top w:space="0" w:sz="0" w:val="nil"/>
-          <w:left w:space="0" w:sz="0" w:val="nil"/>
-          <w:bottom w:space="0" w:sz="0" w:val="nil"/>
-          <w:right w:space="0" w:sz="0" w:val="nil"/>
-          <w:between w:space="0" w:sz="0" w:val="nil"/>
-        </w:pBdr>
-        <w:shd w:fill="auto" w:val="clear"/>
-        <w:spacing w:line="276" w:lineRule="auto"/>
-        <w:contextualSpacing w:val="0"/>
-        <w:rPr>
-          <w:color w:val="000000"/>
-        </w:rPr>
-      </w:pPr>
-      <w:r>
-        <w:rPr>
-          <w:rFonts w:ascii="Courier New" w:cs="Courier New" w:eastAsia="Courier New" w:hAnsi="Courier New"/>
-          <w:color w:val="7f6000"/>
-          <w:sz w:val="18"/>
-          <w:szCs w:val="18"/>
-          <w:rtl w:val="0"/>
-        </w:rPr>
-        <w:t xml:space="preserve">&lt;head&gt;</w:t>
-      </w:r>
-      <w:r>
-        <w:rPr>
-          <w:color w:val="000000"/>
-          <w:rtl w:val="0"/>
-        </w:rPr>
-        <w:t xml:space="preserve">Blanchiment de </w:t>
-      </w:r>
-      <w:r>
-        <w:rPr>
-          <w:rFonts w:ascii="Courier New" w:cs="Courier New" w:eastAsia="Courier New" w:hAnsi="Courier New"/>
-          <w:color w:val="0000ff"/>
-          <w:sz w:val="18"/>
-          <w:szCs w:val="18"/>
-          <w:rtl w:val="0"/>
-        </w:rPr>
-        <w:t xml:space="preserve">&lt;m&gt;</w:t>
-      </w:r>
-      <w:r>
-        <w:rPr>
-          <w:color w:val="000000"/>
-          <w:rtl w:val="0"/>
-        </w:rPr>
-        <w:t xml:space="preserve">perles</w:t>
-      </w:r>
-      <w:r>
-        <w:rPr>
-          <w:rFonts w:ascii="Courier New" w:cs="Courier New" w:eastAsia="Courier New" w:hAnsi="Courier New"/>
-          <w:color w:val="0000ff"/>
-          <w:sz w:val="18"/>
-          <w:szCs w:val="18"/>
-          <w:rtl w:val="0"/>
-        </w:rPr>
-        <w:t xml:space="preserve">&lt;/m&gt;</w:t>
-      </w:r>
-      <w:r>
-        <w:rPr>
-          <w:rFonts w:ascii="Courier New" w:cs="Courier New" w:eastAsia="Courier New" w:hAnsi="Courier New"/>
-          <w:color w:val="7f6000"/>
-          <w:sz w:val="18"/>
-          <w:szCs w:val="18"/>
-          <w:rtl w:val="0"/>
-        </w:rPr>
-        <w:t xml:space="preserve">&lt;/head&gt;</w:t>
-      </w:r>
-      <w:r>
-        <w:rPr>
-          <w:rtl w:val="0"/>
-        </w:rPr>
-      </w:r>
-    </w:p>
-    <w:p>
-      <w:pPr>
-        <w:widowControl w:val="0"/>
-        <w:pBdr>
-          <w:top w:space="0" w:sz="0" w:val="nil"/>
-          <w:left w:space="0" w:sz="0" w:val="nil"/>
-          <w:bottom w:space="0" w:sz="0" w:val="nil"/>
-          <w:right w:space="0" w:sz="0" w:val="nil"/>
-          <w:between w:space="0" w:sz="0" w:val="nil"/>
-        </w:pBdr>
-        <w:shd w:fill="auto" w:val="clear"/>
-        <w:spacing w:line="276" w:lineRule="auto"/>
-        <w:contextualSpacing w:val="0"/>
-        <w:rPr>
-          <w:color w:val="000000"/>
-        </w:rPr>
-      </w:pPr>
-      <w:r>
-        <w:rPr>
-          <w:rtl w:val="0"/>
-        </w:rPr>
-      </w:r>
-    </w:p>
-    <w:p>
-      <w:pPr>
-        <w:widowControl w:val="0"/>
-        <w:pBdr>
-          <w:top w:space="0" w:sz="0" w:val="nil"/>
-          <w:left w:space="0" w:sz="0" w:val="nil"/>
-          <w:bottom w:space="0" w:sz="0" w:val="nil"/>
-          <w:right w:space="0" w:sz="0" w:val="nil"/>
-          <w:between w:space="0" w:sz="0" w:val="nil"/>
-        </w:pBdr>
-        <w:shd w:fill="auto" w:val="clear"/>
-        <w:spacing w:line="276" w:lineRule="auto"/>
-        <w:contextualSpacing w:val="0"/>
-        <w:rPr>
-          <w:color w:val="000000"/>
-        </w:rPr>
-      </w:pPr>
-      <w:r>
-        <w:rPr>
-          <w:rFonts w:ascii="Courier New" w:cs="Courier New" w:eastAsia="Courier New" w:hAnsi="Courier New"/>
-          <w:color w:val="7f6000"/>
-          <w:sz w:val="18"/>
-          <w:szCs w:val="18"/>
-          <w:rtl w:val="0"/>
-        </w:rPr>
-        <w:t xml:space="preserve">&lt;ab&gt;</w:t>
-      </w:r>
-      <w:r>
-        <w:rPr>
-          <w:color w:val="000000"/>
-          <w:rtl w:val="0"/>
-        </w:rPr>
-        <w:t xml:space="preserve">Quand elles ont est</w:t>
-      </w:r>
-      <w:r>
-        <w:rPr>
-          <w:rtl w:val="0"/>
-        </w:rPr>
-        <w:t xml:space="preserve">é</w:t>
-      </w:r>
-      <w:r>
-        <w:rPr>
-          <w:color w:val="000000"/>
-          <w:rtl w:val="0"/>
-        </w:rPr>
-        <w:t xml:space="preserve"> apliquées en broderie sur quelque</w:t>
-      </w:r>
-      <w:r>
-        <w:rPr>
-          <w:rFonts w:ascii="Courier New" w:cs="Courier New" w:eastAsia="Courier New" w:hAnsi="Courier New"/>
-          <w:color w:val="a9a9a9"/>
-          <w:sz w:val="18"/>
-          <w:szCs w:val="18"/>
-          <w:rtl w:val="0"/>
-        </w:rPr>
-        <w:t xml:space="preserve">&lt;lb/&gt;</w:t>
-      </w:r>
-      <w:r>
-        <w:rPr>
-          <w:rtl w:val="0"/>
-        </w:rPr>
-      </w:r>
-    </w:p>
-    <w:p>
-      <w:pPr>
-        <w:widowControl w:val="0"/>
-        <w:pBdr>
-          <w:top w:space="0" w:sz="0" w:val="nil"/>
-          <w:left w:space="0" w:sz="0" w:val="nil"/>
-          <w:bottom w:space="0" w:sz="0" w:val="nil"/>
-          <w:right w:space="0" w:sz="0" w:val="nil"/>
-          <w:between w:space="0" w:sz="0" w:val="nil"/>
-        </w:pBdr>
-        <w:shd w:fill="auto" w:val="clear"/>
-        <w:spacing w:line="276" w:lineRule="auto"/>
-        <w:contextualSpacing w:val="0"/>
-        <w:rPr>
-          <w:color w:val="000000"/>
-        </w:rPr>
-      </w:pPr>
-      <w:r>
-        <w:rPr>
-          <w:color w:val="000000"/>
-          <w:rtl w:val="0"/>
-        </w:rPr>
-        <w:t xml:space="preserve">acoustrement, elles sont grasses &amp;</w:t>
-      </w:r>
-      <w:r>
-        <w:rPr>
-          <w:rFonts w:ascii="Courier New" w:cs="Courier New" w:eastAsia="Courier New" w:hAnsi="Courier New"/>
-          <w:color w:val="a9a9a9"/>
-          <w:sz w:val="18"/>
-          <w:szCs w:val="18"/>
-          <w:rtl w:val="0"/>
-        </w:rPr>
-        <w:t xml:space="preserve">amp;</w:t>
-      </w:r>
-      <w:r>
-        <w:rPr>
-          <w:color w:val="000000"/>
-          <w:rtl w:val="0"/>
-        </w:rPr>
-        <w:t xml:space="preserve"> se nettoyent en </w:t>
-      </w:r>
-      <w:r>
-        <w:rPr>
-          <w:rFonts w:ascii="Courier New" w:cs="Courier New" w:eastAsia="Courier New" w:hAnsi="Courier New"/>
-          <w:color w:val="0000ff"/>
-          <w:sz w:val="18"/>
-          <w:szCs w:val="18"/>
-          <w:rtl w:val="0"/>
-        </w:rPr>
-        <w:t xml:space="preserve">&lt;m&gt;</w:t>
-      </w:r>
-      <w:r>
-        <w:rPr>
-          <w:color w:val="000000"/>
-          <w:rtl w:val="0"/>
-        </w:rPr>
-        <w:t xml:space="preserve">eau de savon</w:t>
-      </w:r>
-      <w:r>
-        <w:rPr>
-          <w:rFonts w:ascii="Courier New" w:cs="Courier New" w:eastAsia="Courier New" w:hAnsi="Courier New"/>
-          <w:color w:val="0000ff"/>
-          <w:sz w:val="18"/>
-          <w:szCs w:val="18"/>
-          <w:rtl w:val="0"/>
-        </w:rPr>
-        <w:t xml:space="preserve">&lt;/m&gt;</w:t>
-      </w:r>
-      <w:r>
-        <w:rPr>
-          <w:color w:val="000000"/>
-          <w:rtl w:val="0"/>
-        </w:rPr>
-        <w:t xml:space="preserve">.</w:t>
-      </w:r>
-      <w:r>
-        <w:rPr>
-          <w:rtl w:val="0"/>
-        </w:rPr>
-      </w:r>
-    </w:p>
-    <w:p>
-      <w:pPr>
-        <w:widowControl w:val="0"/>
-        <w:pBdr>
-          <w:top w:space="0" w:sz="0" w:val="nil"/>
-          <w:left w:space="0" w:sz="0" w:val="nil"/>
-          <w:bottom w:space="0" w:sz="0" w:val="nil"/>
-          <w:right w:space="0" w:sz="0" w:val="nil"/>
-          <w:between w:space="0" w:sz="0" w:val="nil"/>
-        </w:pBdr>
-        <w:shd w:fill="auto" w:val="clear"/>
-        <w:spacing w:line="276" w:lineRule="auto"/>
-        <w:contextualSpacing w:val="0"/>
-        <w:rPr>
-          <w:color w:val="000000"/>
-        </w:rPr>
-      </w:pPr>
-      <w:r>
-        <w:rPr>
-          <w:rFonts w:ascii="Courier New" w:cs="Courier New" w:eastAsia="Courier New" w:hAnsi="Courier New"/>
-          <w:color w:val="7f6000"/>
-          <w:sz w:val="18"/>
-          <w:szCs w:val="18"/>
-          <w:rtl w:val="0"/>
-        </w:rPr>
-        <w:t xml:space="preserve">&lt;/ab&gt;</w:t>
-      </w:r>
-      <w:r>
-        <w:rPr>
-          <w:rtl w:val="0"/>
-        </w:rPr>
-      </w:r>
-    </w:p>
-    <w:p>
-      <w:pPr>
-        <w:widowControl w:val="0"/>
-        <w:pBdr>
-          <w:top w:space="0" w:sz="0" w:val="nil"/>
-          <w:left w:space="0" w:sz="0" w:val="nil"/>
-          <w:bottom w:space="0" w:sz="0" w:val="nil"/>
-          <w:right w:space="0" w:sz="0" w:val="nil"/>
-          <w:between w:space="0" w:sz="0" w:val="nil"/>
-        </w:pBdr>
-        <w:shd w:fill="auto" w:val="clear"/>
-        <w:spacing w:line="276" w:lineRule="auto"/>
-        <w:contextualSpacing w:val="0"/>
-        <w:rPr>
-          <w:color w:val="000000"/>
-        </w:rPr>
-      </w:pPr>
-      <w:r>
-        <w:rPr>
-          <w:rFonts w:ascii="Courier New" w:cs="Courier New" w:eastAsia="Courier New" w:hAnsi="Courier New"/>
-          <w:color w:val="7f6000"/>
-          <w:sz w:val="18"/>
-          <w:szCs w:val="18"/>
-          <w:rtl w:val="0"/>
-        </w:rPr>
-        <w:t xml:space="preserve">&lt;/div&gt;</w:t>
-      </w:r>
-      <w:r>
-        <w:rPr>
-          <w:rtl w:val="0"/>
-        </w:rPr>
-      </w:r>
-    </w:p>
-    <w:p>
-      <w:pPr>
-        <w:widowControl w:val="0"/>
-        <w:pBdr>
-          <w:top w:space="0" w:sz="0" w:val="nil"/>
-          <w:left w:space="0" w:sz="0" w:val="nil"/>
-          <w:bottom w:space="0" w:sz="0" w:val="nil"/>
-          <w:right w:space="0" w:sz="0" w:val="nil"/>
-          <w:between w:space="0" w:sz="0" w:val="nil"/>
-        </w:pBdr>
-        <w:shd w:fill="auto" w:val="clear"/>
-        <w:spacing w:line="276" w:lineRule="auto"/>
-        <w:contextualSpacing w:val="0"/>
-        <w:rPr>
-          <w:color w:val="000000"/>
-        </w:rPr>
-      </w:pPr>
-      <w:r>
-        <w:rPr>
-          <w:rtl w:val="0"/>
-        </w:rPr>
-      </w:r>
-    </w:p>
-    <w:p>
-      <w:pPr>
-        <w:widowControl w:val="0"/>
-        <w:pBdr>
-          <w:top w:space="0" w:sz="0" w:val="nil"/>
-          <w:left w:space="0" w:sz="0" w:val="nil"/>
-          <w:bottom w:space="0" w:sz="0" w:val="nil"/>
-          <w:right w:space="0" w:sz="0" w:val="nil"/>
-          <w:between w:space="0" w:sz="0" w:val="nil"/>
-        </w:pBdr>
-        <w:shd w:fill="auto" w:val="clear"/>
-        <w:spacing w:line="276" w:lineRule="auto"/>
-        <w:contextualSpacing w:val="0"/>
-        <w:rPr>
-          <w:color w:val="000000"/>
-        </w:rPr>
-      </w:pPr>
-      <w:r>
-        <w:rPr>
-          <w:rFonts w:ascii="Courier New" w:cs="Courier New" w:eastAsia="Courier New" w:hAnsi="Courier New"/>
-          <w:color w:val="7f6000"/>
-          <w:sz w:val="18"/>
-          <w:szCs w:val="18"/>
-          <w:rtl w:val="0"/>
-        </w:rPr>
-        <w:t xml:space="preserve">&lt;div&gt;</w:t>
-      </w:r>
-      <w:r>
-        <w:rPr>
-          <w:rtl w:val="0"/>
-        </w:rPr>
-      </w:r>
-    </w:p>
-    <w:p>
-      <w:pPr>
-        <w:widowControl w:val="0"/>
-        <w:pBdr>
-          <w:top w:space="0" w:sz="0" w:val="nil"/>
-          <w:left w:space="0" w:sz="0" w:val="nil"/>
-          <w:bottom w:space="0" w:sz="0" w:val="nil"/>
-          <w:right w:space="0" w:sz="0" w:val="nil"/>
-          <w:between w:space="0" w:sz="0" w:val="nil"/>
-        </w:pBdr>
-        <w:shd w:fill="auto" w:val="clear"/>
-        <w:spacing w:line="276" w:lineRule="auto"/>
-        <w:contextualSpacing w:val="0"/>
-        <w:rPr>
-          <w:color w:val="000000"/>
-        </w:rPr>
-      </w:pPr>
-      <w:r>
-        <w:rPr>
-          <w:rFonts w:ascii="Courier New" w:cs="Courier New" w:eastAsia="Courier New" w:hAnsi="Courier New"/>
-          <w:color w:val="7f6000"/>
-          <w:sz w:val="18"/>
-          <w:szCs w:val="18"/>
-          <w:rtl w:val="0"/>
-        </w:rPr>
-        <w:t xml:space="preserve">&lt;id&gt;</w:t>
-      </w:r>
-      <w:r>
-        <w:rPr>
-          <w:color w:val="000000"/>
-          <w:rtl w:val="0"/>
-        </w:rPr>
-        <w:t xml:space="preserve">p013v_3</w:t>
-      </w:r>
-      <w:r>
-        <w:rPr>
-          <w:rFonts w:ascii="Courier New" w:cs="Courier New" w:eastAsia="Courier New" w:hAnsi="Courier New"/>
-          <w:color w:val="7f6000"/>
-          <w:sz w:val="18"/>
-          <w:szCs w:val="18"/>
-          <w:rtl w:val="0"/>
-        </w:rPr>
-        <w:t xml:space="preserve">&lt;/id&gt;</w:t>
+        <w:t xml:space="preserve">&lt;id&gt;p013v_3&lt;/id&gt;</w:t>
       </w:r>
       <w:r>
         <w:rPr>
@@ -2686,24 +2618,7 @@
           <w:szCs w:val="18"/>
           <w:rtl w:val="0"/>
         </w:rPr>
-        <w:t xml:space="preserve">&lt;id&gt;</w:t>
-      </w:r>
-      <w:r>
-        <w:rPr>
-          <w:color w:val="000000"/>
-          <w:rtl w:val="0"/>
-        </w:rPr>
-        <w:t xml:space="preserve">p013v_4</w:t>
-      </w:r>
-      <w:r>
-        <w:rPr>
-          <w:rFonts w:ascii="Courier New" w:cs="Courier New" w:eastAsia="Courier New" w:hAnsi="Courier New"/>
-          <w:color w:val="7f6000"/>
-          <w:sz w:val="18"/>
-          <w:szCs w:val="18"/>
-          <w:rtl w:val="0"/>
-        </w:rPr>
-        <w:t xml:space="preserve">&lt;/id&gt;</w:t>
+        <w:t xml:space="preserve">&lt;id&gt;p013v_4&lt;/id&gt;</w:t>
       </w:r>
       <w:r>
         <w:rPr>
@@ -3280,24 +3195,7 @@
           <w:szCs w:val="18"/>
           <w:rtl w:val="0"/>
         </w:rPr>
-        <w:t xml:space="preserve">&lt;id&gt;</w:t>
-      </w:r>
-      <w:r>
-        <w:rPr>
-          <w:color w:val="000000"/>
-          <w:rtl w:val="0"/>
-        </w:rPr>
-        <w:t xml:space="preserve">p013v_5</w:t>
-      </w:r>
-      <w:r>
-        <w:rPr>
-          <w:rFonts w:ascii="Courier New" w:cs="Courier New" w:eastAsia="Courier New" w:hAnsi="Courier New"/>
-          <w:color w:val="7f6000"/>
-          <w:sz w:val="18"/>
-          <w:szCs w:val="18"/>
-          <w:rtl w:val="0"/>
-        </w:rPr>
-        <w:t xml:space="preserve">&lt;/id&gt;</w:t>
+        <w:t xml:space="preserve">&lt;id&gt;p013v_5&lt;/id&gt;</w:t>
       </w:r>
       <w:r>
         <w:rPr>

--- a/TEMP/input/p013v_RL_++MHS_PHS_G1/tcn_p013v.docx
+++ b/TEMP/input/p013v_RL_++MHS_PHS_G1/tcn_p013v.docx
@@ -3665,7 +3665,7 @@
     </w:p>
     <w:sectPr>
       <w:pgSz w:h="15840" w:w="12240"/>
-      <w:pgMar w:bottom="1440" w:top="1440" w:left="1440" w:right="1440" w:header="0"/>
+      <w:pgMar w:bottom="1440" w:top="1440" w:left="1440" w:right="1440" w:header="0" w:footer="720"/>
       <w:pgNumType w:start="1"/>
     </w:sectPr>
   </w:body>

--- a/TEMP/input/p013v_RL_++MHS_PHS_G1/tcn_p013v.docx
+++ b/TEMP/input/p013v_RL_++MHS_PHS_G1/tcn_p013v.docx
@@ -14,7 +14,6 @@
         </w:pBdr>
         <w:shd w:fill="auto" w:val="clear"/>
         <w:spacing w:line="276" w:lineRule="auto"/>
-        <w:contextualSpacing w:val="0"/>
         <w:rPr>
           <w:color w:val="000000"/>
         </w:rPr>
@@ -64,7 +63,6 @@
         </w:pBdr>
         <w:shd w:fill="auto" w:val="clear"/>
         <w:spacing w:line="276" w:lineRule="auto"/>
-        <w:contextualSpacing w:val="0"/>
         <w:rPr>
           <w:color w:val="000000"/>
         </w:rPr>
@@ -119,7 +117,6 @@
         </w:pBdr>
         <w:shd w:fill="auto" w:val="clear"/>
         <w:spacing w:line="276" w:lineRule="auto"/>
-        <w:contextualSpacing w:val="0"/>
         <w:rPr/>
       </w:pPr>
       <w:r>
@@ -143,7 +140,6 @@
         </w:pBdr>
         <w:shd w:fill="auto" w:val="clear"/>
         <w:spacing w:line="276" w:lineRule="auto"/>
-        <w:contextualSpacing w:val="0"/>
         <w:rPr/>
       </w:pPr>
       <w:r>
@@ -174,7 +170,6 @@
         </w:pBdr>
         <w:shd w:fill="auto" w:val="clear"/>
         <w:spacing w:line="276" w:lineRule="auto"/>
-        <w:contextualSpacing w:val="0"/>
         <w:rPr/>
       </w:pPr>
       <w:r>
@@ -205,7 +200,6 @@
         </w:pBdr>
         <w:shd w:fill="auto" w:val="clear"/>
         <w:spacing w:line="276" w:lineRule="auto"/>
-        <w:contextualSpacing w:val="0"/>
         <w:rPr>
           <w:color w:val="000000"/>
         </w:rPr>
@@ -238,7 +232,6 @@
         </w:pBdr>
         <w:shd w:fill="auto" w:val="clear"/>
         <w:spacing w:line="276" w:lineRule="auto"/>
-        <w:contextualSpacing w:val="0"/>
         <w:rPr>
           <w:color w:val="000000"/>
         </w:rPr>
@@ -305,7 +298,6 @@
         </w:pBdr>
         <w:shd w:fill="auto" w:val="clear"/>
         <w:spacing w:line="276" w:lineRule="auto"/>
-        <w:contextualSpacing w:val="0"/>
         <w:rPr>
           <w:color w:val="000000"/>
         </w:rPr>
@@ -396,7 +388,6 @@
         </w:pBdr>
         <w:shd w:fill="auto" w:val="clear"/>
         <w:spacing w:line="276" w:lineRule="auto"/>
-        <w:contextualSpacing w:val="0"/>
         <w:rPr>
           <w:color w:val="000000"/>
         </w:rPr>
@@ -514,30 +505,28 @@
         </w:pBdr>
         <w:shd w:fill="auto" w:val="clear"/>
         <w:spacing w:line="276" w:lineRule="auto"/>
-        <w:contextualSpacing w:val="0"/>
-        <w:rPr>
-          <w:color w:val="000000"/>
-        </w:rPr>
-      </w:pPr>
-      <w:r>
-        <w:rPr>
-          <w:rtl w:val="0"/>
-        </w:rPr>
-      </w:r>
-    </w:p>
-    <w:p>
-      <w:pPr>
-        <w:widowControl w:val="0"/>
-        <w:pBdr>
-          <w:top w:space="0" w:sz="0" w:val="nil"/>
-          <w:left w:space="0" w:sz="0" w:val="nil"/>
-          <w:bottom w:space="0" w:sz="0" w:val="nil"/>
-          <w:right w:space="0" w:sz="0" w:val="nil"/>
-          <w:between w:space="0" w:sz="0" w:val="nil"/>
-        </w:pBdr>
-        <w:shd w:fill="auto" w:val="clear"/>
-        <w:spacing w:line="276" w:lineRule="auto"/>
-        <w:contextualSpacing w:val="0"/>
+        <w:rPr>
+          <w:color w:val="000000"/>
+        </w:rPr>
+      </w:pPr>
+      <w:r>
+        <w:rPr>
+          <w:rtl w:val="0"/>
+        </w:rPr>
+      </w:r>
+    </w:p>
+    <w:p>
+      <w:pPr>
+        <w:widowControl w:val="0"/>
+        <w:pBdr>
+          <w:top w:space="0" w:sz="0" w:val="nil"/>
+          <w:left w:space="0" w:sz="0" w:val="nil"/>
+          <w:bottom w:space="0" w:sz="0" w:val="nil"/>
+          <w:right w:space="0" w:sz="0" w:val="nil"/>
+          <w:between w:space="0" w:sz="0" w:val="nil"/>
+        </w:pBdr>
+        <w:shd w:fill="auto" w:val="clear"/>
+        <w:spacing w:line="276" w:lineRule="auto"/>
         <w:rPr>
           <w:color w:val="000000"/>
         </w:rPr>
@@ -570,7 +559,6 @@
         </w:pBdr>
         <w:shd w:fill="auto" w:val="clear"/>
         <w:spacing w:line="276" w:lineRule="auto"/>
-        <w:contextualSpacing w:val="0"/>
         <w:rPr>
           <w:color w:val="000000"/>
         </w:rPr>
@@ -603,7 +591,6 @@
         </w:pBdr>
         <w:shd w:fill="auto" w:val="clear"/>
         <w:spacing w:line="276" w:lineRule="auto"/>
-        <w:contextualSpacing w:val="0"/>
         <w:rPr>
           <w:rFonts w:ascii="Courier New" w:cs="Courier New" w:eastAsia="Courier New" w:hAnsi="Courier New"/>
           <w:color w:val="a9a9a9"/>
@@ -651,7 +638,6 @@
         </w:pBdr>
         <w:shd w:fill="auto" w:val="clear"/>
         <w:spacing w:line="276" w:lineRule="auto"/>
-        <w:contextualSpacing w:val="0"/>
         <w:rPr>
           <w:color w:val="000000"/>
         </w:rPr>
@@ -745,30 +731,28 @@
         </w:pBdr>
         <w:shd w:fill="auto" w:val="clear"/>
         <w:spacing w:line="276" w:lineRule="auto"/>
-        <w:contextualSpacing w:val="0"/>
-        <w:rPr>
-          <w:color w:val="000000"/>
-        </w:rPr>
-      </w:pPr>
-      <w:r>
-        <w:rPr>
-          <w:rtl w:val="0"/>
-        </w:rPr>
-      </w:r>
-    </w:p>
-    <w:p>
-      <w:pPr>
-        <w:widowControl w:val="0"/>
-        <w:pBdr>
-          <w:top w:space="0" w:sz="0" w:val="nil"/>
-          <w:left w:space="0" w:sz="0" w:val="nil"/>
-          <w:bottom w:space="0" w:sz="0" w:val="nil"/>
-          <w:right w:space="0" w:sz="0" w:val="nil"/>
-          <w:between w:space="0" w:sz="0" w:val="nil"/>
-        </w:pBdr>
-        <w:shd w:fill="auto" w:val="clear"/>
-        <w:spacing w:line="276" w:lineRule="auto"/>
-        <w:contextualSpacing w:val="0"/>
+        <w:rPr>
+          <w:color w:val="000000"/>
+        </w:rPr>
+      </w:pPr>
+      <w:r>
+        <w:rPr>
+          <w:rtl w:val="0"/>
+        </w:rPr>
+      </w:r>
+    </w:p>
+    <w:p>
+      <w:pPr>
+        <w:widowControl w:val="0"/>
+        <w:pBdr>
+          <w:top w:space="0" w:sz="0" w:val="nil"/>
+          <w:left w:space="0" w:sz="0" w:val="nil"/>
+          <w:bottom w:space="0" w:sz="0" w:val="nil"/>
+          <w:right w:space="0" w:sz="0" w:val="nil"/>
+          <w:between w:space="0" w:sz="0" w:val="nil"/>
+        </w:pBdr>
+        <w:shd w:fill="auto" w:val="clear"/>
+        <w:spacing w:line="276" w:lineRule="auto"/>
         <w:rPr>
           <w:color w:val="000000"/>
         </w:rPr>
@@ -872,7 +856,6 @@
         </w:pBdr>
         <w:shd w:fill="auto" w:val="clear"/>
         <w:spacing w:line="276" w:lineRule="auto"/>
-        <w:contextualSpacing w:val="0"/>
         <w:rPr>
           <w:color w:val="000000"/>
         </w:rPr>
@@ -912,7 +895,6 @@
         </w:pBdr>
         <w:shd w:fill="auto" w:val="clear"/>
         <w:spacing w:line="276" w:lineRule="auto"/>
-        <w:contextualSpacing w:val="0"/>
         <w:rPr>
           <w:color w:val="000000"/>
         </w:rPr>
@@ -986,7 +968,6 @@
         </w:pBdr>
         <w:shd w:fill="auto" w:val="clear"/>
         <w:spacing w:line="276" w:lineRule="auto"/>
-        <w:contextualSpacing w:val="0"/>
         <w:rPr>
           <w:color w:val="000000"/>
         </w:rPr>
@@ -1053,7 +1034,6 @@
         </w:pBdr>
         <w:shd w:fill="auto" w:val="clear"/>
         <w:spacing w:line="276" w:lineRule="auto"/>
-        <w:contextualSpacing w:val="0"/>
         <w:rPr>
           <w:color w:val="000000"/>
         </w:rPr>
@@ -1201,7 +1181,6 @@
         </w:pBdr>
         <w:shd w:fill="auto" w:val="clear"/>
         <w:spacing w:line="276" w:lineRule="auto"/>
-        <w:contextualSpacing w:val="0"/>
         <w:rPr>
           <w:color w:val="000000"/>
         </w:rPr>
@@ -1268,7 +1247,6 @@
         </w:pBdr>
         <w:shd w:fill="auto" w:val="clear"/>
         <w:spacing w:line="276" w:lineRule="auto"/>
-        <w:contextualSpacing w:val="0"/>
         <w:rPr>
           <w:color w:val="000000"/>
         </w:rPr>
@@ -1325,7 +1303,6 @@
         </w:pBdr>
         <w:shd w:fill="auto" w:val="clear"/>
         <w:spacing w:line="276" w:lineRule="auto"/>
-        <w:contextualSpacing w:val="0"/>
         <w:rPr>
           <w:color w:val="000000"/>
         </w:rPr>
@@ -1372,7 +1349,6 @@
         </w:pBdr>
         <w:shd w:fill="auto" w:val="clear"/>
         <w:spacing w:line="276" w:lineRule="auto"/>
-        <w:contextualSpacing w:val="0"/>
         <w:rPr>
           <w:color w:val="000000"/>
         </w:rPr>
@@ -1405,7 +1381,6 @@
         </w:pBdr>
         <w:shd w:fill="auto" w:val="clear"/>
         <w:spacing w:line="276" w:lineRule="auto"/>
-        <w:contextualSpacing w:val="0"/>
         <w:rPr>
           <w:color w:val="000000"/>
         </w:rPr>
@@ -1438,30 +1413,28 @@
         </w:pBdr>
         <w:shd w:fill="auto" w:val="clear"/>
         <w:spacing w:line="276" w:lineRule="auto"/>
-        <w:contextualSpacing w:val="0"/>
-        <w:rPr>
-          <w:color w:val="000000"/>
-        </w:rPr>
-      </w:pPr>
-      <w:r>
-        <w:rPr>
-          <w:rtl w:val="0"/>
-        </w:rPr>
-      </w:r>
-    </w:p>
-    <w:p>
-      <w:pPr>
-        <w:widowControl w:val="0"/>
-        <w:pBdr>
-          <w:top w:space="0" w:sz="0" w:val="nil"/>
-          <w:left w:space="0" w:sz="0" w:val="nil"/>
-          <w:bottom w:space="0" w:sz="0" w:val="nil"/>
-          <w:right w:space="0" w:sz="0" w:val="nil"/>
-          <w:between w:space="0" w:sz="0" w:val="nil"/>
-        </w:pBdr>
-        <w:shd w:fill="auto" w:val="clear"/>
-        <w:spacing w:line="276" w:lineRule="auto"/>
-        <w:contextualSpacing w:val="0"/>
+        <w:rPr>
+          <w:color w:val="000000"/>
+        </w:rPr>
+      </w:pPr>
+      <w:r>
+        <w:rPr>
+          <w:rtl w:val="0"/>
+        </w:rPr>
+      </w:r>
+    </w:p>
+    <w:p>
+      <w:pPr>
+        <w:widowControl w:val="0"/>
+        <w:pBdr>
+          <w:top w:space="0" w:sz="0" w:val="nil"/>
+          <w:left w:space="0" w:sz="0" w:val="nil"/>
+          <w:bottom w:space="0" w:sz="0" w:val="nil"/>
+          <w:right w:space="0" w:sz="0" w:val="nil"/>
+          <w:between w:space="0" w:sz="0" w:val="nil"/>
+        </w:pBdr>
+        <w:shd w:fill="auto" w:val="clear"/>
+        <w:spacing w:line="276" w:lineRule="auto"/>
         <w:rPr>
           <w:color w:val="000000"/>
         </w:rPr>
@@ -1494,7 +1467,6 @@
         </w:pBdr>
         <w:shd w:fill="auto" w:val="clear"/>
         <w:spacing w:line="276" w:lineRule="auto"/>
-        <w:contextualSpacing w:val="0"/>
         <w:rPr>
           <w:color w:val="000000"/>
         </w:rPr>
@@ -1527,7 +1499,6 @@
         </w:pBdr>
         <w:shd w:fill="auto" w:val="clear"/>
         <w:spacing w:line="276" w:lineRule="auto"/>
-        <w:contextualSpacing w:val="0"/>
         <w:rPr>
           <w:color w:val="000000"/>
         </w:rPr>
@@ -1604,30 +1575,28 @@
         </w:pBdr>
         <w:shd w:fill="auto" w:val="clear"/>
         <w:spacing w:line="276" w:lineRule="auto"/>
-        <w:contextualSpacing w:val="0"/>
-        <w:rPr>
-          <w:color w:val="000000"/>
-        </w:rPr>
-      </w:pPr>
-      <w:r>
-        <w:rPr>
-          <w:rtl w:val="0"/>
-        </w:rPr>
-      </w:r>
-    </w:p>
-    <w:p>
-      <w:pPr>
-        <w:widowControl w:val="0"/>
-        <w:pBdr>
-          <w:top w:space="0" w:sz="0" w:val="nil"/>
-          <w:left w:space="0" w:sz="0" w:val="nil"/>
-          <w:bottom w:space="0" w:sz="0" w:val="nil"/>
-          <w:right w:space="0" w:sz="0" w:val="nil"/>
-          <w:between w:space="0" w:sz="0" w:val="nil"/>
-        </w:pBdr>
-        <w:shd w:fill="auto" w:val="clear"/>
-        <w:spacing w:line="276" w:lineRule="auto"/>
-        <w:contextualSpacing w:val="0"/>
+        <w:rPr>
+          <w:color w:val="000000"/>
+        </w:rPr>
+      </w:pPr>
+      <w:r>
+        <w:rPr>
+          <w:rtl w:val="0"/>
+        </w:rPr>
+      </w:r>
+    </w:p>
+    <w:p>
+      <w:pPr>
+        <w:widowControl w:val="0"/>
+        <w:pBdr>
+          <w:top w:space="0" w:sz="0" w:val="nil"/>
+          <w:left w:space="0" w:sz="0" w:val="nil"/>
+          <w:bottom w:space="0" w:sz="0" w:val="nil"/>
+          <w:right w:space="0" w:sz="0" w:val="nil"/>
+          <w:between w:space="0" w:sz="0" w:val="nil"/>
+        </w:pBdr>
+        <w:shd w:fill="auto" w:val="clear"/>
+        <w:spacing w:line="276" w:lineRule="auto"/>
         <w:rPr>
           <w:color w:val="000000"/>
         </w:rPr>
@@ -1690,7 +1659,6 @@
         </w:pBdr>
         <w:shd w:fill="auto" w:val="clear"/>
         <w:spacing w:line="276" w:lineRule="auto"/>
-        <w:contextualSpacing w:val="0"/>
         <w:rPr>
           <w:color w:val="000000"/>
         </w:rPr>
@@ -1771,7 +1739,6 @@
         </w:pBdr>
         <w:shd w:fill="auto" w:val="clear"/>
         <w:spacing w:line="276" w:lineRule="auto"/>
-        <w:contextualSpacing w:val="0"/>
         <w:rPr>
           <w:color w:val="000000"/>
         </w:rPr>
@@ -1804,7 +1771,6 @@
         </w:pBdr>
         <w:shd w:fill="auto" w:val="clear"/>
         <w:spacing w:line="276" w:lineRule="auto"/>
-        <w:contextualSpacing w:val="0"/>
         <w:rPr>
           <w:color w:val="000000"/>
         </w:rPr>
@@ -1837,30 +1803,28 @@
         </w:pBdr>
         <w:shd w:fill="auto" w:val="clear"/>
         <w:spacing w:line="276" w:lineRule="auto"/>
-        <w:contextualSpacing w:val="0"/>
-        <w:rPr>
-          <w:color w:val="000000"/>
-        </w:rPr>
-      </w:pPr>
-      <w:r>
-        <w:rPr>
-          <w:rtl w:val="0"/>
-        </w:rPr>
-      </w:r>
-    </w:p>
-    <w:p>
-      <w:pPr>
-        <w:widowControl w:val="0"/>
-        <w:pBdr>
-          <w:top w:space="0" w:sz="0" w:val="nil"/>
-          <w:left w:space="0" w:sz="0" w:val="nil"/>
-          <w:bottom w:space="0" w:sz="0" w:val="nil"/>
-          <w:right w:space="0" w:sz="0" w:val="nil"/>
-          <w:between w:space="0" w:sz="0" w:val="nil"/>
-        </w:pBdr>
-        <w:shd w:fill="auto" w:val="clear"/>
-        <w:spacing w:line="276" w:lineRule="auto"/>
-        <w:contextualSpacing w:val="0"/>
+        <w:rPr>
+          <w:color w:val="000000"/>
+        </w:rPr>
+      </w:pPr>
+      <w:r>
+        <w:rPr>
+          <w:rtl w:val="0"/>
+        </w:rPr>
+      </w:r>
+    </w:p>
+    <w:p>
+      <w:pPr>
+        <w:widowControl w:val="0"/>
+        <w:pBdr>
+          <w:top w:space="0" w:sz="0" w:val="nil"/>
+          <w:left w:space="0" w:sz="0" w:val="nil"/>
+          <w:bottom w:space="0" w:sz="0" w:val="nil"/>
+          <w:right w:space="0" w:sz="0" w:val="nil"/>
+          <w:between w:space="0" w:sz="0" w:val="nil"/>
+        </w:pBdr>
+        <w:shd w:fill="auto" w:val="clear"/>
+        <w:spacing w:line="276" w:lineRule="auto"/>
         <w:rPr>
           <w:color w:val="000000"/>
         </w:rPr>
@@ -1893,7 +1857,6 @@
         </w:pBdr>
         <w:shd w:fill="auto" w:val="clear"/>
         <w:spacing w:line="276" w:lineRule="auto"/>
-        <w:contextualSpacing w:val="0"/>
         <w:rPr>
           <w:color w:val="000000"/>
         </w:rPr>
@@ -1926,7 +1889,6 @@
         </w:pBdr>
         <w:shd w:fill="auto" w:val="clear"/>
         <w:spacing w:line="276" w:lineRule="auto"/>
-        <w:contextualSpacing w:val="0"/>
         <w:rPr>
           <w:color w:val="000000"/>
         </w:rPr>
@@ -1996,30 +1958,28 @@
         </w:pBdr>
         <w:shd w:fill="auto" w:val="clear"/>
         <w:spacing w:line="276" w:lineRule="auto"/>
-        <w:contextualSpacing w:val="0"/>
-        <w:rPr>
-          <w:color w:val="000000"/>
-        </w:rPr>
-      </w:pPr>
-      <w:r>
-        <w:rPr>
-          <w:rtl w:val="0"/>
-        </w:rPr>
-      </w:r>
-    </w:p>
-    <w:p>
-      <w:pPr>
-        <w:widowControl w:val="0"/>
-        <w:pBdr>
-          <w:top w:space="0" w:sz="0" w:val="nil"/>
-          <w:left w:space="0" w:sz="0" w:val="nil"/>
-          <w:bottom w:space="0" w:sz="0" w:val="nil"/>
-          <w:right w:space="0" w:sz="0" w:val="nil"/>
-          <w:between w:space="0" w:sz="0" w:val="nil"/>
-        </w:pBdr>
-        <w:shd w:fill="auto" w:val="clear"/>
-        <w:spacing w:line="276" w:lineRule="auto"/>
-        <w:contextualSpacing w:val="0"/>
+        <w:rPr>
+          <w:color w:val="000000"/>
+        </w:rPr>
+      </w:pPr>
+      <w:r>
+        <w:rPr>
+          <w:rtl w:val="0"/>
+        </w:rPr>
+      </w:r>
+    </w:p>
+    <w:p>
+      <w:pPr>
+        <w:widowControl w:val="0"/>
+        <w:pBdr>
+          <w:top w:space="0" w:sz="0" w:val="nil"/>
+          <w:left w:space="0" w:sz="0" w:val="nil"/>
+          <w:bottom w:space="0" w:sz="0" w:val="nil"/>
+          <w:right w:space="0" w:sz="0" w:val="nil"/>
+          <w:between w:space="0" w:sz="0" w:val="nil"/>
+        </w:pBdr>
+        <w:shd w:fill="auto" w:val="clear"/>
+        <w:spacing w:line="276" w:lineRule="auto"/>
         <w:rPr>
           <w:color w:val="000000"/>
         </w:rPr>
@@ -2120,7 +2080,6 @@
         </w:pBdr>
         <w:shd w:fill="auto" w:val="clear"/>
         <w:spacing w:line="276" w:lineRule="auto"/>
-        <w:contextualSpacing w:val="0"/>
         <w:rPr>
           <w:color w:val="000000"/>
         </w:rPr>
@@ -2248,7 +2207,6 @@
         </w:pBdr>
         <w:shd w:fill="auto" w:val="clear"/>
         <w:spacing w:line="276" w:lineRule="auto"/>
-        <w:contextualSpacing w:val="0"/>
         <w:rPr>
           <w:color w:val="000000"/>
         </w:rPr>
@@ -2288,7 +2246,6 @@
         </w:pBdr>
         <w:shd w:fill="auto" w:val="clear"/>
         <w:spacing w:line="276" w:lineRule="auto"/>
-        <w:contextualSpacing w:val="0"/>
         <w:rPr>
           <w:color w:val="000000"/>
         </w:rPr>
@@ -2403,7 +2360,6 @@
         </w:pBdr>
         <w:shd w:fill="auto" w:val="clear"/>
         <w:spacing w:line="276" w:lineRule="auto"/>
-        <w:contextualSpacing w:val="0"/>
         <w:rPr>
           <w:color w:val="000000"/>
         </w:rPr>
@@ -2443,7 +2399,6 @@
         </w:pBdr>
         <w:shd w:fill="auto" w:val="clear"/>
         <w:spacing w:line="276" w:lineRule="auto"/>
-        <w:contextualSpacing w:val="0"/>
         <w:rPr>
           <w:color w:val="000000"/>
         </w:rPr>
@@ -2516,7 +2471,6 @@
         </w:pBdr>
         <w:shd w:fill="auto" w:val="clear"/>
         <w:spacing w:line="276" w:lineRule="auto"/>
-        <w:contextualSpacing w:val="0"/>
         <w:rPr>
           <w:color w:val="000000"/>
         </w:rPr>
@@ -2549,30 +2503,28 @@
         </w:pBdr>
         <w:shd w:fill="auto" w:val="clear"/>
         <w:spacing w:line="276" w:lineRule="auto"/>
-        <w:contextualSpacing w:val="0"/>
-        <w:rPr>
-          <w:color w:val="000000"/>
-        </w:rPr>
-      </w:pPr>
-      <w:r>
-        <w:rPr>
-          <w:rtl w:val="0"/>
-        </w:rPr>
-      </w:r>
-    </w:p>
-    <w:p>
-      <w:pPr>
-        <w:widowControl w:val="0"/>
-        <w:pBdr>
-          <w:top w:space="0" w:sz="0" w:val="nil"/>
-          <w:left w:space="0" w:sz="0" w:val="nil"/>
-          <w:bottom w:space="0" w:sz="0" w:val="nil"/>
-          <w:right w:space="0" w:sz="0" w:val="nil"/>
-          <w:between w:space="0" w:sz="0" w:val="nil"/>
-        </w:pBdr>
-        <w:shd w:fill="auto" w:val="clear"/>
-        <w:spacing w:line="276" w:lineRule="auto"/>
-        <w:contextualSpacing w:val="0"/>
+        <w:rPr>
+          <w:color w:val="000000"/>
+        </w:rPr>
+      </w:pPr>
+      <w:r>
+        <w:rPr>
+          <w:rtl w:val="0"/>
+        </w:rPr>
+      </w:r>
+    </w:p>
+    <w:p>
+      <w:pPr>
+        <w:widowControl w:val="0"/>
+        <w:pBdr>
+          <w:top w:space="0" w:sz="0" w:val="nil"/>
+          <w:left w:space="0" w:sz="0" w:val="nil"/>
+          <w:bottom w:space="0" w:sz="0" w:val="nil"/>
+          <w:right w:space="0" w:sz="0" w:val="nil"/>
+          <w:between w:space="0" w:sz="0" w:val="nil"/>
+        </w:pBdr>
+        <w:shd w:fill="auto" w:val="clear"/>
+        <w:spacing w:line="276" w:lineRule="auto"/>
         <w:rPr>
           <w:color w:val="000000"/>
         </w:rPr>
@@ -2605,7 +2557,6 @@
         </w:pBdr>
         <w:shd w:fill="auto" w:val="clear"/>
         <w:spacing w:line="276" w:lineRule="auto"/>
-        <w:contextualSpacing w:val="0"/>
         <w:rPr>
           <w:color w:val="000000"/>
         </w:rPr>
@@ -2645,7 +2596,6 @@
         </w:pBdr>
         <w:shd w:fill="auto" w:val="clear"/>
         <w:spacing w:line="276" w:lineRule="auto"/>
-        <w:contextualSpacing w:val="0"/>
         <w:rPr>
           <w:color w:val="000000"/>
         </w:rPr>
@@ -2715,30 +2665,28 @@
         </w:pBdr>
         <w:shd w:fill="auto" w:val="clear"/>
         <w:spacing w:line="276" w:lineRule="auto"/>
-        <w:contextualSpacing w:val="0"/>
-        <w:rPr>
-          <w:color w:val="000000"/>
-        </w:rPr>
-      </w:pPr>
-      <w:r>
-        <w:rPr>
-          <w:rtl w:val="0"/>
-        </w:rPr>
-      </w:r>
-    </w:p>
-    <w:p>
-      <w:pPr>
-        <w:widowControl w:val="0"/>
-        <w:pBdr>
-          <w:top w:space="0" w:sz="0" w:val="nil"/>
-          <w:left w:space="0" w:sz="0" w:val="nil"/>
-          <w:bottom w:space="0" w:sz="0" w:val="nil"/>
-          <w:right w:space="0" w:sz="0" w:val="nil"/>
-          <w:between w:space="0" w:sz="0" w:val="nil"/>
-        </w:pBdr>
-        <w:shd w:fill="auto" w:val="clear"/>
-        <w:spacing w:line="276" w:lineRule="auto"/>
-        <w:contextualSpacing w:val="0"/>
+        <w:rPr>
+          <w:color w:val="000000"/>
+        </w:rPr>
+      </w:pPr>
+      <w:r>
+        <w:rPr>
+          <w:rtl w:val="0"/>
+        </w:rPr>
+      </w:r>
+    </w:p>
+    <w:p>
+      <w:pPr>
+        <w:widowControl w:val="0"/>
+        <w:pBdr>
+          <w:top w:space="0" w:sz="0" w:val="nil"/>
+          <w:left w:space="0" w:sz="0" w:val="nil"/>
+          <w:bottom w:space="0" w:sz="0" w:val="nil"/>
+          <w:right w:space="0" w:sz="0" w:val="nil"/>
+          <w:between w:space="0" w:sz="0" w:val="nil"/>
+        </w:pBdr>
+        <w:shd w:fill="auto" w:val="clear"/>
+        <w:spacing w:line="276" w:lineRule="auto"/>
         <w:rPr>
           <w:color w:val="000000"/>
         </w:rPr>
@@ -2838,7 +2786,6 @@
         </w:pBdr>
         <w:shd w:fill="auto" w:val="clear"/>
         <w:spacing w:line="276" w:lineRule="auto"/>
-        <w:contextualSpacing w:val="0"/>
         <w:rPr>
           <w:color w:val="000000"/>
         </w:rPr>
@@ -2927,7 +2874,6 @@
         </w:pBdr>
         <w:shd w:fill="auto" w:val="clear"/>
         <w:spacing w:line="276" w:lineRule="auto"/>
-        <w:contextualSpacing w:val="0"/>
         <w:rPr>
           <w:color w:val="000000"/>
         </w:rPr>
@@ -3060,7 +3006,6 @@
         </w:pBdr>
         <w:shd w:fill="auto" w:val="clear"/>
         <w:spacing w:line="276" w:lineRule="auto"/>
-        <w:contextualSpacing w:val="0"/>
         <w:rPr>
           <w:color w:val="000000"/>
         </w:rPr>
@@ -3093,7 +3038,6 @@
         </w:pBdr>
         <w:shd w:fill="auto" w:val="clear"/>
         <w:spacing w:line="276" w:lineRule="auto"/>
-        <w:contextualSpacing w:val="0"/>
         <w:rPr>
           <w:color w:val="000000"/>
         </w:rPr>
@@ -3126,30 +3070,28 @@
         </w:pBdr>
         <w:shd w:fill="auto" w:val="clear"/>
         <w:spacing w:line="276" w:lineRule="auto"/>
-        <w:contextualSpacing w:val="0"/>
-        <w:rPr>
-          <w:color w:val="000000"/>
-        </w:rPr>
-      </w:pPr>
-      <w:r>
-        <w:rPr>
-          <w:rtl w:val="0"/>
-        </w:rPr>
-      </w:r>
-    </w:p>
-    <w:p>
-      <w:pPr>
-        <w:widowControl w:val="0"/>
-        <w:pBdr>
-          <w:top w:space="0" w:sz="0" w:val="nil"/>
-          <w:left w:space="0" w:sz="0" w:val="nil"/>
-          <w:bottom w:space="0" w:sz="0" w:val="nil"/>
-          <w:right w:space="0" w:sz="0" w:val="nil"/>
-          <w:between w:space="0" w:sz="0" w:val="nil"/>
-        </w:pBdr>
-        <w:shd w:fill="auto" w:val="clear"/>
-        <w:spacing w:line="276" w:lineRule="auto"/>
-        <w:contextualSpacing w:val="0"/>
+        <w:rPr>
+          <w:color w:val="000000"/>
+        </w:rPr>
+      </w:pPr>
+      <w:r>
+        <w:rPr>
+          <w:rtl w:val="0"/>
+        </w:rPr>
+      </w:r>
+    </w:p>
+    <w:p>
+      <w:pPr>
+        <w:widowControl w:val="0"/>
+        <w:pBdr>
+          <w:top w:space="0" w:sz="0" w:val="nil"/>
+          <w:left w:space="0" w:sz="0" w:val="nil"/>
+          <w:bottom w:space="0" w:sz="0" w:val="nil"/>
+          <w:right w:space="0" w:sz="0" w:val="nil"/>
+          <w:between w:space="0" w:sz="0" w:val="nil"/>
+        </w:pBdr>
+        <w:shd w:fill="auto" w:val="clear"/>
+        <w:spacing w:line="276" w:lineRule="auto"/>
         <w:rPr>
           <w:color w:val="000000"/>
         </w:rPr>
@@ -3182,7 +3124,6 @@
         </w:pBdr>
         <w:shd w:fill="auto" w:val="clear"/>
         <w:spacing w:line="276" w:lineRule="auto"/>
-        <w:contextualSpacing w:val="0"/>
         <w:rPr>
           <w:color w:val="000000"/>
         </w:rPr>
@@ -3222,7 +3163,6 @@
         </w:pBdr>
         <w:shd w:fill="auto" w:val="clear"/>
         <w:spacing w:line="276" w:lineRule="auto"/>
-        <w:contextualSpacing w:val="0"/>
         <w:rPr>
           <w:color w:val="000000"/>
         </w:rPr>
@@ -3292,30 +3232,28 @@
         </w:pBdr>
         <w:shd w:fill="auto" w:val="clear"/>
         <w:spacing w:line="276" w:lineRule="auto"/>
-        <w:contextualSpacing w:val="0"/>
-        <w:rPr>
-          <w:color w:val="000000"/>
-        </w:rPr>
-      </w:pPr>
-      <w:r>
-        <w:rPr>
-          <w:rtl w:val="0"/>
-        </w:rPr>
-      </w:r>
-    </w:p>
-    <w:p>
-      <w:pPr>
-        <w:widowControl w:val="0"/>
-        <w:pBdr>
-          <w:top w:space="0" w:sz="0" w:val="nil"/>
-          <w:left w:space="0" w:sz="0" w:val="nil"/>
-          <w:bottom w:space="0" w:sz="0" w:val="nil"/>
-          <w:right w:space="0" w:sz="0" w:val="nil"/>
-          <w:between w:space="0" w:sz="0" w:val="nil"/>
-        </w:pBdr>
-        <w:shd w:fill="auto" w:val="clear"/>
-        <w:spacing w:line="276" w:lineRule="auto"/>
-        <w:contextualSpacing w:val="0"/>
+        <w:rPr>
+          <w:color w:val="000000"/>
+        </w:rPr>
+      </w:pPr>
+      <w:r>
+        <w:rPr>
+          <w:rtl w:val="0"/>
+        </w:rPr>
+      </w:r>
+    </w:p>
+    <w:p>
+      <w:pPr>
+        <w:widowControl w:val="0"/>
+        <w:pBdr>
+          <w:top w:space="0" w:sz="0" w:val="nil"/>
+          <w:left w:space="0" w:sz="0" w:val="nil"/>
+          <w:bottom w:space="0" w:sz="0" w:val="nil"/>
+          <w:right w:space="0" w:sz="0" w:val="nil"/>
+          <w:between w:space="0" w:sz="0" w:val="nil"/>
+        </w:pBdr>
+        <w:shd w:fill="auto" w:val="clear"/>
+        <w:spacing w:line="276" w:lineRule="auto"/>
         <w:rPr>
           <w:color w:val="000000"/>
         </w:rPr>
@@ -3433,7 +3371,6 @@
         </w:pBdr>
         <w:shd w:fill="auto" w:val="clear"/>
         <w:spacing w:line="276" w:lineRule="auto"/>
-        <w:contextualSpacing w:val="0"/>
         <w:rPr>
           <w:color w:val="000000"/>
         </w:rPr>
@@ -3524,7 +3461,6 @@
         </w:pBdr>
         <w:shd w:fill="auto" w:val="clear"/>
         <w:spacing w:line="276" w:lineRule="auto"/>
-        <w:contextualSpacing w:val="0"/>
         <w:rPr>
           <w:color w:val="000000"/>
         </w:rPr>
@@ -3588,7 +3524,6 @@
         </w:pBdr>
         <w:shd w:fill="auto" w:val="clear"/>
         <w:spacing w:line="276" w:lineRule="auto"/>
-        <w:contextualSpacing w:val="0"/>
         <w:rPr>
           <w:color w:val="000000"/>
         </w:rPr>
@@ -3621,7 +3556,6 @@
         </w:pBdr>
         <w:shd w:fill="auto" w:val="clear"/>
         <w:spacing w:line="276" w:lineRule="auto"/>
-        <w:contextualSpacing w:val="0"/>
         <w:rPr>
           <w:color w:val="000000"/>
         </w:rPr>
@@ -3652,7 +3586,6 @@
           <w:between w:space="0" w:sz="0" w:val="nil"/>
         </w:pBdr>
         <w:shd w:fill="auto" w:val="clear"/>
-        <w:contextualSpacing w:val="0"/>
         <w:rPr>
           <w:color w:val="000000"/>
         </w:rPr>
